--- a/Milestones/M1/M1 Final.docx
+++ b/Milestones/M1/M1 Final.docx
@@ -168,15 +168,41 @@
         <w:jc w:val="both"/>
       </w:pPr>
       <w:r>
-        <w:t xml:space="preserve">1. Kritika </w:t>
+        <w:t>1. Kritika Murugan – Team Lead, GitHub Master</w:t>
+      </w:r>
+    </w:p>
+    <w:p>
+      <w:pPr>
+        <w:ind w:left="4320"/>
+        <w:jc w:val="both"/>
+      </w:pPr>
+      <w:r>
+        <w:t xml:space="preserve">2. </w:t>
       </w:r>
       <w:proofErr w:type="spellStart"/>
       <w:r>
-        <w:t>Murugan</w:t>
+        <w:t>Debarati</w:t>
       </w:r>
       <w:proofErr w:type="spellEnd"/>
       <w:r>
-        <w:t xml:space="preserve"> – Team Lead, GitHub Master</w:t>
+        <w:t xml:space="preserve"> </w:t>
+      </w:r>
+      <w:proofErr w:type="gramStart"/>
+      <w:r>
+        <w:t>Ray</w:t>
+      </w:r>
+      <w:r>
+        <w:t xml:space="preserve"> </w:t>
+      </w:r>
+      <w:r>
+        <w:t xml:space="preserve"> –</w:t>
+      </w:r>
+      <w:proofErr w:type="gramEnd"/>
+      <w:r>
+        <w:t xml:space="preserve"> Backend Dev</w:t>
+      </w:r>
+      <w:r>
+        <w:t xml:space="preserve"> </w:t>
       </w:r>
     </w:p>
     <w:p>
@@ -185,32 +211,24 @@
         <w:jc w:val="both"/>
       </w:pPr>
       <w:r>
-        <w:t xml:space="preserve">2. </w:t>
+        <w:t>3. Dipesh Chaudhary – Frontend Lead</w:t>
+      </w:r>
+    </w:p>
+    <w:p>
+      <w:pPr>
+        <w:ind w:left="4320"/>
+        <w:jc w:val="both"/>
+      </w:pPr>
+      <w:r>
+        <w:t xml:space="preserve">4. Abu Sadat Md. </w:t>
       </w:r>
       <w:proofErr w:type="spellStart"/>
       <w:r>
-        <w:t>Debarati</w:t>
+        <w:t>Soyam</w:t>
       </w:r>
       <w:proofErr w:type="spellEnd"/>
       <w:r>
-        <w:t xml:space="preserve"> </w:t>
-      </w:r>
-      <w:proofErr w:type="gramStart"/>
-      <w:r>
-        <w:t>Ray</w:t>
-      </w:r>
-      <w:r>
-        <w:t xml:space="preserve"> </w:t>
-      </w:r>
-      <w:r>
-        <w:t xml:space="preserve"> –</w:t>
-      </w:r>
-      <w:proofErr w:type="gramEnd"/>
-      <w:r>
-        <w:t xml:space="preserve"> Backend Dev</w:t>
-      </w:r>
-      <w:r>
-        <w:t xml:space="preserve"> </w:t>
+        <w:t xml:space="preserve"> – QA Lead</w:t>
       </w:r>
     </w:p>
     <w:p>
@@ -219,7 +237,10 @@
         <w:jc w:val="both"/>
       </w:pPr>
       <w:r>
-        <w:t>3. Dipesh Chaudhary – Frontend Lead</w:t>
+        <w:t>5. Syed Naqi Raza Bukhari</w:t>
+      </w:r>
+      <w:r>
+        <w:t xml:space="preserve"> - Backend Lead</w:t>
       </w:r>
     </w:p>
     <w:p>
@@ -228,15 +249,7 @@
         <w:jc w:val="both"/>
       </w:pPr>
       <w:r>
-        <w:t xml:space="preserve">4. Abu Sadat Md. </w:t>
-      </w:r>
-      <w:proofErr w:type="spellStart"/>
-      <w:r>
-        <w:t>Soyam</w:t>
-      </w:r>
-      <w:proofErr w:type="spellEnd"/>
-      <w:r>
-        <w:t xml:space="preserve"> – QA Lead</w:t>
+        <w:t>6. Mujeeb Rahman PM - M1 Editor, Frontend Dev</w:t>
       </w:r>
     </w:p>
     <w:p>
@@ -245,10 +258,7 @@
         <w:jc w:val="both"/>
       </w:pPr>
       <w:r>
-        <w:t>5. Syed Naqi Raza Bukhari</w:t>
-      </w:r>
-      <w:r>
-        <w:t xml:space="preserve"> - Backend Lead</w:t>
+        <w:t>Contact:</w:t>
       </w:r>
     </w:p>
     <w:p>
@@ -257,33 +267,7 @@
         <w:jc w:val="both"/>
       </w:pPr>
       <w:r>
-        <w:t>6. Mujeeb Rahman PM - M1 Editor, Frontend Dev</w:t>
-      </w:r>
-    </w:p>
-    <w:p>
-      <w:pPr>
-        <w:ind w:left="4320"/>
-        <w:jc w:val="both"/>
-      </w:pPr>
-      <w:r>
-        <w:t>Contact:</w:t>
-      </w:r>
-    </w:p>
-    <w:p>
-      <w:pPr>
-        <w:ind w:left="4320"/>
-        <w:jc w:val="both"/>
-      </w:pPr>
-      <w:r>
-        <w:t xml:space="preserve">Kritika </w:t>
-      </w:r>
-      <w:proofErr w:type="spellStart"/>
-      <w:r>
-        <w:t>Murugan</w:t>
-      </w:r>
-      <w:proofErr w:type="spellEnd"/>
-      <w:r>
-        <w:t xml:space="preserve"> – </w:t>
+        <w:t xml:space="preserve">Kritika Murugan – </w:t>
       </w:r>
       <w:hyperlink r:id="rId10" w:history="1">
         <w:r>
@@ -2148,6 +2132,7 @@
                 <w:rFonts w:ascii="Times New Roman" w:hAnsi="Times New Roman" w:cs="Times New Roman"/>
                 <w:sz w:val="24"/>
                 <w:szCs w:val="24"/>
+                <w:lang w:val="en-IN"/>
               </w:rPr>
             </w:pPr>
             <w:r>
@@ -2155,6 +2140,7 @@
                 <w:rFonts w:ascii="Times New Roman" w:hAnsi="Times New Roman" w:cs="Times New Roman"/>
                 <w:sz w:val="24"/>
                 <w:szCs w:val="24"/>
+                <w:lang w:val="en-IN"/>
               </w:rPr>
               <w:t>To learn from an expert which solves queries regarding a particular topic in a course</w:t>
             </w:r>
@@ -2183,6 +2169,7 @@
                 <w:bCs/>
                 <w:sz w:val="24"/>
                 <w:szCs w:val="24"/>
+                <w:lang w:val="en-IN"/>
               </w:rPr>
             </w:pPr>
             <w:r>
@@ -2192,6 +2179,7 @@
                 <w:bCs/>
                 <w:sz w:val="24"/>
                 <w:szCs w:val="24"/>
+                <w:lang w:val="en-IN"/>
               </w:rPr>
               <w:t>To invest the least time on learning a new concept</w:t>
             </w:r>
@@ -2216,6 +2204,7 @@
                 <w:rFonts w:ascii="Times New Roman" w:hAnsi="Times New Roman" w:cs="Times New Roman"/>
                 <w:sz w:val="24"/>
                 <w:szCs w:val="24"/>
+                <w:lang w:val="en-IN"/>
               </w:rPr>
             </w:pPr>
             <w:r>
@@ -2223,6 +2212,7 @@
                 <w:rFonts w:ascii="Times New Roman" w:hAnsi="Times New Roman" w:cs="Times New Roman"/>
                 <w:sz w:val="24"/>
                 <w:szCs w:val="24"/>
+                <w:lang w:val="en-IN"/>
               </w:rPr>
               <w:t>To spend the least time possible in learning a new concept</w:t>
             </w:r>
@@ -2282,6 +2272,7 @@
                 <w:rFonts w:ascii="Times New Roman" w:hAnsi="Times New Roman" w:cs="Times New Roman"/>
                 <w:sz w:val="24"/>
                 <w:szCs w:val="24"/>
+                <w:lang w:val="en-IN"/>
               </w:rPr>
             </w:pPr>
             <w:r>
@@ -2289,6 +2280,7 @@
                 <w:rFonts w:ascii="Times New Roman" w:hAnsi="Times New Roman" w:cs="Times New Roman"/>
                 <w:sz w:val="24"/>
                 <w:szCs w:val="24"/>
+                <w:lang w:val="en-IN"/>
               </w:rPr>
               <w:t>To solve exercises in preparation for exams and discuss the solutions with an expert</w:t>
             </w:r>
@@ -3159,6 +3151,7 @@
                 <w:rFonts w:ascii="Times New Roman" w:hAnsi="Times New Roman" w:cs="Times New Roman"/>
                 <w:sz w:val="24"/>
                 <w:szCs w:val="24"/>
+                <w:lang w:val="en-IN"/>
               </w:rPr>
             </w:pPr>
             <w:r>
@@ -3166,6 +3159,7 @@
                 <w:rFonts w:ascii="Times New Roman" w:hAnsi="Times New Roman" w:cs="Times New Roman"/>
                 <w:sz w:val="24"/>
                 <w:szCs w:val="24"/>
+                <w:lang w:val="en-IN"/>
               </w:rPr>
               <w:t>To give lectures to students in his free time during the office, and to earn extra money</w:t>
             </w:r>
@@ -3855,14 +3849,27 @@
           <w:szCs w:val="24"/>
         </w:rPr>
       </w:pPr>
-      <w:r>
-        <w:rPr>
-          <w:rFonts w:ascii="Times New Roman" w:hAnsi="Times New Roman" w:cs="Times New Roman"/>
-          <w:b/>
-          <w:bCs/>
-          <w:sz w:val="24"/>
-          <w:szCs w:val="24"/>
-        </w:rPr>
+    </w:p>
+    <w:p>
+      <w:pPr>
+        <w:jc w:val="both"/>
+        <w:rPr>
+          <w:rFonts w:ascii="Times New Roman" w:hAnsi="Times New Roman" w:cs="Times New Roman"/>
+          <w:b/>
+          <w:bCs/>
+          <w:sz w:val="24"/>
+          <w:szCs w:val="24"/>
+        </w:rPr>
+      </w:pPr>
+      <w:r>
+        <w:rPr>
+          <w:rFonts w:ascii="Times New Roman" w:hAnsi="Times New Roman" w:cs="Times New Roman"/>
+          <w:b/>
+          <w:bCs/>
+          <w:sz w:val="24"/>
+          <w:szCs w:val="24"/>
+        </w:rPr>
+        <w:lastRenderedPageBreak/>
         <w:t>Main Use Cases</w:t>
       </w:r>
     </w:p>
@@ -3890,7 +3897,6 @@
           <w:sz w:val="24"/>
           <w:szCs w:val="24"/>
         </w:rPr>
-        <w:lastRenderedPageBreak/>
         <w:t>Support Feature</w:t>
       </w:r>
     </w:p>
@@ -4495,12 +4501,14 @@
               <w:rPr>
                 <w:sz w:val="24"/>
                 <w:szCs w:val="24"/>
+                <w:lang w:val="en-IN"/>
               </w:rPr>
             </w:pPr>
             <w:r>
               <w:rPr>
                 <w:sz w:val="24"/>
                 <w:szCs w:val="24"/>
+                <w:lang w:val="en-IN"/>
               </w:rPr>
               <w:t>This entity will be used for keeping all attributes of the students who will register to the website for learning and growth.</w:t>
             </w:r>
@@ -4578,12 +4586,14 @@
               <w:rPr>
                 <w:sz w:val="24"/>
                 <w:szCs w:val="24"/>
+                <w:lang w:val="en-IN"/>
               </w:rPr>
             </w:pPr>
             <w:r>
               <w:rPr>
                 <w:sz w:val="24"/>
                 <w:szCs w:val="24"/>
+                <w:lang w:val="en-IN"/>
               </w:rPr>
               <w:t>This entity will be used for keeping all attributes of the tutors who will register to the website for giving guidance and tutorials.</w:t>
             </w:r>
@@ -4661,12 +4671,14 @@
               <w:rPr>
                 <w:sz w:val="24"/>
                 <w:szCs w:val="24"/>
+                <w:lang w:val="en-IN"/>
               </w:rPr>
             </w:pPr>
             <w:r>
               <w:rPr>
                 <w:sz w:val="24"/>
                 <w:szCs w:val="24"/>
+                <w:lang w:val="en-IN"/>
               </w:rPr>
               <w:t>This entity will be used to keep track of the admin related attributes and other details.</w:t>
             </w:r>
@@ -4744,12 +4756,14 @@
               <w:rPr>
                 <w:sz w:val="24"/>
                 <w:szCs w:val="24"/>
+                <w:lang w:val="en-IN"/>
               </w:rPr>
             </w:pPr>
             <w:r>
               <w:rPr>
                 <w:sz w:val="24"/>
                 <w:szCs w:val="24"/>
+                <w:lang w:val="en-IN"/>
               </w:rPr>
               <w:t xml:space="preserve">This entity will be used to keep information about all the subjects that will be taught by tutors and related attributes to it </w:t>
             </w:r>
@@ -4827,12 +4841,14 @@
               <w:rPr>
                 <w:sz w:val="24"/>
                 <w:szCs w:val="24"/>
+                <w:lang w:val="en-IN"/>
               </w:rPr>
             </w:pPr>
             <w:r>
               <w:rPr>
                 <w:sz w:val="24"/>
                 <w:szCs w:val="24"/>
+                <w:lang w:val="en-IN"/>
               </w:rPr>
               <w:t>This entity will be used to keep track of ongoing classes linking student, tutors, skills and the admin monitoring it.</w:t>
             </w:r>
@@ -4910,12 +4926,14 @@
               <w:rPr>
                 <w:sz w:val="24"/>
                 <w:szCs w:val="24"/>
+                <w:lang w:val="en-IN"/>
               </w:rPr>
             </w:pPr>
             <w:r>
               <w:rPr>
                 <w:sz w:val="24"/>
                 <w:szCs w:val="24"/>
+                <w:lang w:val="en-IN"/>
               </w:rPr>
               <w:t>This entity will be used to keep track of historical classes linking students, tutors, skills and the admin monitoring it.</w:t>
             </w:r>
@@ -10670,15 +10688,6 @@
 </file>
 
 <file path=customXml/item2.xml><?xml version="1.0" encoding="utf-8"?>
-<?mso-contentType ?>
-<FormTemplates xmlns="http://schemas.microsoft.com/sharepoint/v3/contenttype/forms">
-  <Display>DocumentLibraryForm</Display>
-  <Edit>DocumentLibraryForm</Edit>
-  <New>DocumentLibraryForm</New>
-</FormTemplates>
-</file>
-
-<file path=customXml/item3.xml><?xml version="1.0" encoding="utf-8"?>
 <ct:contentTypeSchema xmlns:ct="http://schemas.microsoft.com/office/2006/metadata/contentType" xmlns:ma="http://schemas.microsoft.com/office/2006/metadata/properties/metaAttributes" ct:_="" ma:_="" ma:contentTypeName="Dokument" ma:contentTypeID="0x010100E38EEAED67BC554CBD239C86DB9A7573" ma:contentTypeVersion="11" ma:contentTypeDescription="Ein neues Dokument erstellen." ma:contentTypeScope="" ma:versionID="82f44a1e99096058b1aa2c66670f64c3">
   <xsd:schema xmlns:xsd="http://www.w3.org/2001/XMLSchema" xmlns:xs="http://www.w3.org/2001/XMLSchema" xmlns:p="http://schemas.microsoft.com/office/2006/metadata/properties" xmlns:ns3="d2ac4fb8-c985-4016-8639-3017cd2f416f" xmlns:ns4="a7efa89c-cdcb-471e-ba98-357e7655273f" targetNamespace="http://schemas.microsoft.com/office/2006/metadata/properties" ma:root="true" ma:fieldsID="4639c07deaafc0d66d18457463153ce4" ns3:_="" ns4:_="">
     <xsd:import namespace="d2ac4fb8-c985-4016-8639-3017cd2f416f"/>
@@ -10889,32 +10898,25 @@
 </ct:contentTypeSchema>
 </file>
 
+<file path=customXml/item3.xml><?xml version="1.0" encoding="utf-8"?>
+<?mso-contentType ?>
+<FormTemplates xmlns="http://schemas.microsoft.com/sharepoint/v3/contenttype/forms">
+  <Display>DocumentLibraryForm</Display>
+  <Edit>DocumentLibraryForm</Edit>
+  <New>DocumentLibraryForm</New>
+</FormTemplates>
+</file>
+
 <file path=customXml/itemProps1.xml><?xml version="1.0" encoding="utf-8"?>
 <ds:datastoreItem xmlns:ds="http://schemas.openxmlformats.org/officeDocument/2006/customXml" ds:itemID="{9955912C-4DA0-42F0-9022-7F312C9CD9DD}">
   <ds:schemaRefs>
-    <ds:schemaRef ds:uri="a7efa89c-cdcb-471e-ba98-357e7655273f"/>
-    <ds:schemaRef ds:uri="http://purl.org/dc/elements/1.1/"/>
-    <ds:schemaRef ds:uri="http://www.w3.org/XML/1998/namespace"/>
-    <ds:schemaRef ds:uri="http://schemas.microsoft.com/office/2006/documentManagement/types"/>
-    <ds:schemaRef ds:uri="http://purl.org/dc/terms/"/>
-    <ds:schemaRef ds:uri="http://purl.org/dc/dcmitype/"/>
     <ds:schemaRef ds:uri="http://schemas.microsoft.com/office/2006/metadata/properties"/>
     <ds:schemaRef ds:uri="http://schemas.microsoft.com/office/infopath/2007/PartnerControls"/>
-    <ds:schemaRef ds:uri="http://schemas.openxmlformats.org/package/2006/metadata/core-properties"/>
-    <ds:schemaRef ds:uri="d2ac4fb8-c985-4016-8639-3017cd2f416f"/>
   </ds:schemaRefs>
 </ds:datastoreItem>
 </file>
 
 <file path=customXml/itemProps2.xml><?xml version="1.0" encoding="utf-8"?>
-<ds:datastoreItem xmlns:ds="http://schemas.openxmlformats.org/officeDocument/2006/customXml" ds:itemID="{F6A4ADDA-EFCB-4DDB-86D7-FA83F46DD2F1}">
-  <ds:schemaRefs>
-    <ds:schemaRef ds:uri="http://schemas.microsoft.com/sharepoint/v3/contenttype/forms"/>
-  </ds:schemaRefs>
-</ds:datastoreItem>
-</file>
-
-<file path=customXml/itemProps3.xml><?xml version="1.0" encoding="utf-8"?>
 <ds:datastoreItem xmlns:ds="http://schemas.openxmlformats.org/officeDocument/2006/customXml" ds:itemID="{55EDEC64-02A4-48AD-AFA9-0BDD1208032D}">
   <ds:schemaRefs>
     <ds:schemaRef ds:uri="http://schemas.microsoft.com/office/2006/metadata/contentType"/>
@@ -10931,4 +10933,12 @@
     <ds:schemaRef ds:uri="http://schemas.microsoft.com/internal/obd"/>
   </ds:schemaRefs>
 </ds:datastoreItem>
+</file>
+
+<file path=customXml/itemProps3.xml><?xml version="1.0" encoding="utf-8"?>
+<ds:datastoreItem xmlns:ds="http://schemas.openxmlformats.org/officeDocument/2006/customXml" ds:itemID="{F6A4ADDA-EFCB-4DDB-86D7-FA83F46DD2F1}">
+  <ds:schemaRefs>
+    <ds:schemaRef ds:uri="http://schemas.microsoft.com/sharepoint/v3/contenttype/forms"/>
+  </ds:schemaRefs>
+</ds:datastoreItem>
 </file>
--- a/Milestones/M1/M1 Final.docx
+++ b/Milestones/M1/M1 Final.docx
@@ -33,28 +33,26 @@
         </w:rPr>
         <w:t xml:space="preserve">Master Team Project </w:t>
       </w:r>
-      <w:proofErr w:type="spellStart"/>
       <w:r>
         <w:rPr>
           <w:sz w:val="48"/>
           <w:szCs w:val="48"/>
         </w:rPr>
-        <w:t>SoSe</w:t>
-      </w:r>
-      <w:proofErr w:type="spellEnd"/>
+        <w:t>Wi</w:t>
+      </w:r>
       <w:r>
         <w:rPr>
           <w:sz w:val="48"/>
           <w:szCs w:val="48"/>
         </w:rPr>
-        <w:t xml:space="preserve"> 2020</w:t>
+        <w:t>Se 202</w:t>
       </w:r>
       <w:r>
         <w:rPr>
           <w:sz w:val="48"/>
           <w:szCs w:val="48"/>
         </w:rPr>
-        <w:t>”</w:t>
+        <w:t>1</w:t>
       </w:r>
     </w:p>
     <w:p>
@@ -65,21 +63,51 @@
           <w:szCs w:val="40"/>
         </w:rPr>
       </w:pPr>
-      <w:proofErr w:type="spellStart"/>
       <w:r>
         <w:rPr>
           <w:sz w:val="40"/>
           <w:szCs w:val="40"/>
         </w:rPr>
-        <w:t>Fuldemy</w:t>
-      </w:r>
-      <w:proofErr w:type="spellEnd"/>
-      <w:r>
-        <w:rPr>
-          <w:sz w:val="40"/>
-          <w:szCs w:val="40"/>
-        </w:rPr>
-        <w:t xml:space="preserve"> – Your learning help</w:t>
+        <w:t>Fuldemy – Your learning help</w:t>
+      </w:r>
+    </w:p>
+    <w:p>
+      <w:pPr>
+        <w:jc w:val="center"/>
+        <w:rPr>
+          <w:sz w:val="36"/>
+          <w:szCs w:val="36"/>
+        </w:rPr>
+      </w:pPr>
+      <w:r>
+        <w:rPr>
+          <w:sz w:val="36"/>
+          <w:szCs w:val="36"/>
+        </w:rPr>
+        <w:t>Team 02</w:t>
+      </w:r>
+    </w:p>
+    <w:p>
+      <w:pPr>
+        <w:jc w:val="center"/>
+        <w:rPr>
+          <w:sz w:val="28"/>
+          <w:szCs w:val="28"/>
+        </w:rPr>
+      </w:pPr>
+      <w:r>
+        <w:rPr>
+          <w:sz w:val="28"/>
+          <w:szCs w:val="28"/>
+        </w:rPr>
+        <w:t xml:space="preserve">Dated: </w:t>
+      </w:r>
+      <w:r>
+        <w:rPr>
+          <w:sz w:val="28"/>
+          <w:szCs w:val="28"/>
+        </w:rPr>
+        <w:t>23/11/2021</w:t>
       </w:r>
     </w:p>
     <w:p>
@@ -105,51 +133,6 @@
     <w:p>
       <w:pPr>
         <w:rPr>
-          <w:rFonts w:ascii="Times New Roman" w:eastAsia="Times New Roman" w:hAnsi="Times New Roman" w:cs="Times New Roman"/>
-          <w:sz w:val="24"/>
-          <w:szCs w:val="24"/>
-          <w:lang w:eastAsia="en-IN"/>
-        </w:rPr>
-      </w:pPr>
-    </w:p>
-    <w:p>
-      <w:pPr>
-        <w:rPr>
-          <w:rFonts w:ascii="Times New Roman" w:eastAsia="Times New Roman" w:hAnsi="Times New Roman" w:cs="Times New Roman"/>
-          <w:sz w:val="24"/>
-          <w:szCs w:val="24"/>
-          <w:lang w:eastAsia="en-IN"/>
-        </w:rPr>
-      </w:pPr>
-    </w:p>
-    <w:p>
-      <w:pPr>
-        <w:rPr>
-          <w:rFonts w:ascii="Times New Roman" w:eastAsia="Times New Roman" w:hAnsi="Times New Roman" w:cs="Times New Roman"/>
-          <w:sz w:val="24"/>
-          <w:szCs w:val="24"/>
-          <w:lang w:eastAsia="en-IN"/>
-        </w:rPr>
-      </w:pPr>
-    </w:p>
-    <w:p>
-      <w:pPr>
-        <w:ind w:left="4320"/>
-      </w:pPr>
-      <w:r>
-        <w:t xml:space="preserve">Team 02 – </w:t>
-      </w:r>
-      <w:r>
-        <w:t>23</w:t>
-      </w:r>
-      <w:r>
-        <w:t>/11/2021</w:t>
-      </w:r>
-    </w:p>
-    <w:p>
-      <w:pPr>
-        <w:ind w:left="4320"/>
-        <w:rPr>
           <w:b/>
           <w:bCs/>
         </w:rPr>
@@ -164,8 +147,7 @@
     </w:p>
     <w:p>
       <w:pPr>
-        <w:ind w:left="4320"/>
-        <w:jc w:val="both"/>
+        <w:ind w:left="720"/>
       </w:pPr>
       <w:r>
         <w:t>1. Kritika Murugan – Team Lead, GitHub Master</w:t>
@@ -173,42 +155,27 @@
     </w:p>
     <w:p>
       <w:pPr>
-        <w:ind w:left="4320"/>
-        <w:jc w:val="both"/>
-      </w:pPr>
-      <w:r>
-        <w:t xml:space="preserve">2. </w:t>
-      </w:r>
-      <w:proofErr w:type="spellStart"/>
-      <w:r>
-        <w:t>Debarati</w:t>
-      </w:r>
-      <w:proofErr w:type="spellEnd"/>
+        <w:ind w:left="720"/>
+      </w:pPr>
+      <w:r>
+        <w:t>2. Debarati Ray</w:t>
+      </w:r>
       <w:r>
         <w:t xml:space="preserve"> </w:t>
       </w:r>
-      <w:proofErr w:type="gramStart"/>
-      <w:r>
-        <w:t>Ray</w:t>
+      <w:r>
+        <w:t xml:space="preserve"> –</w:t>
+      </w:r>
+      <w:r>
+        <w:t xml:space="preserve"> Backend Dev</w:t>
       </w:r>
       <w:r>
         <w:t xml:space="preserve"> </w:t>
       </w:r>
-      <w:r>
-        <w:t xml:space="preserve"> –</w:t>
-      </w:r>
-      <w:proofErr w:type="gramEnd"/>
-      <w:r>
-        <w:t xml:space="preserve"> Backend Dev</w:t>
-      </w:r>
-      <w:r>
-        <w:t xml:space="preserve"> </w:t>
-      </w:r>
-    </w:p>
-    <w:p>
-      <w:pPr>
-        <w:ind w:left="4320"/>
-        <w:jc w:val="both"/>
+    </w:p>
+    <w:p>
+      <w:pPr>
+        <w:ind w:left="720"/>
       </w:pPr>
       <w:r>
         <w:t>3. Dipesh Chaudhary – Frontend Lead</w:t>
@@ -216,25 +183,15 @@
     </w:p>
     <w:p>
       <w:pPr>
-        <w:ind w:left="4320"/>
-        <w:jc w:val="both"/>
-      </w:pPr>
-      <w:r>
-        <w:t xml:space="preserve">4. Abu Sadat Md. </w:t>
-      </w:r>
-      <w:proofErr w:type="spellStart"/>
-      <w:r>
-        <w:t>Soyam</w:t>
-      </w:r>
-      <w:proofErr w:type="spellEnd"/>
-      <w:r>
-        <w:t xml:space="preserve"> – QA Lead</w:t>
-      </w:r>
-    </w:p>
-    <w:p>
-      <w:pPr>
-        <w:ind w:left="4320"/>
-        <w:jc w:val="both"/>
+        <w:ind w:left="720"/>
+      </w:pPr>
+      <w:r>
+        <w:t>4. Abu Sadat Md. Soyam – QA Lead</w:t>
+      </w:r>
+    </w:p>
+    <w:p>
+      <w:pPr>
+        <w:ind w:left="720"/>
       </w:pPr>
       <w:r>
         <w:t>5. Syed Naqi Raza Bukhari</w:t>
@@ -245,8 +202,7 @@
     </w:p>
     <w:p>
       <w:pPr>
-        <w:ind w:left="4320"/>
-        <w:jc w:val="both"/>
+        <w:ind w:left="720"/>
       </w:pPr>
       <w:r>
         <w:t>6. Mujeeb Rahman PM - M1 Editor, Frontend Dev</w:t>
@@ -254,18 +210,25 @@
     </w:p>
     <w:p>
       <w:pPr>
-        <w:ind w:left="4320"/>
-        <w:jc w:val="both"/>
-      </w:pPr>
-      <w:r>
+        <w:ind w:left="720"/>
+      </w:pPr>
+    </w:p>
+    <w:p>
+      <w:pPr>
+        <w:rPr>
+          <w:b/>
+          <w:bCs/>
+        </w:rPr>
+      </w:pPr>
+      <w:r>
+        <w:rPr>
+          <w:b/>
+          <w:bCs/>
+        </w:rPr>
         <w:t>Contact:</w:t>
       </w:r>
     </w:p>
     <w:p>
-      <w:pPr>
-        <w:ind w:left="4320"/>
-        <w:jc w:val="both"/>
-      </w:pPr>
       <w:r>
         <w:t xml:space="preserve">Kritika Murugan – </w:t>
       </w:r>
@@ -277,12 +240,6 @@
           <w:t>kritika.murugan@informatik.hs-fulda.de</w:t>
         </w:r>
       </w:hyperlink>
-    </w:p>
-    <w:p>
-      <w:pPr>
-        <w:ind w:left="4320"/>
-        <w:jc w:val="both"/>
-      </w:pPr>
     </w:p>
     <w:p>
       <w:pPr>
@@ -824,28 +781,271 @@
           </w:p>
         </w:tc>
       </w:tr>
+      <w:tr>
+        <w:tc>
+          <w:tcPr>
+            <w:tcW w:w="2254" w:type="dxa"/>
+          </w:tcPr>
+          <w:p>
+            <w:pPr>
+              <w:jc w:val="both"/>
+              <w:rPr>
+                <w:rFonts w:ascii="Times New Roman" w:eastAsia="Times New Roman" w:hAnsi="Times New Roman" w:cs="Times New Roman"/>
+                <w:sz w:val="24"/>
+                <w:szCs w:val="24"/>
+                <w:lang w:eastAsia="en-IN"/>
+              </w:rPr>
+            </w:pPr>
+          </w:p>
+        </w:tc>
+        <w:tc>
+          <w:tcPr>
+            <w:tcW w:w="2254" w:type="dxa"/>
+          </w:tcPr>
+          <w:p>
+            <w:pPr>
+              <w:jc w:val="both"/>
+              <w:rPr>
+                <w:rFonts w:ascii="Times New Roman" w:eastAsia="Times New Roman" w:hAnsi="Times New Roman" w:cs="Times New Roman"/>
+                <w:sz w:val="24"/>
+                <w:szCs w:val="24"/>
+                <w:lang w:eastAsia="en-IN"/>
+              </w:rPr>
+            </w:pPr>
+          </w:p>
+        </w:tc>
+        <w:tc>
+          <w:tcPr>
+            <w:tcW w:w="2254" w:type="dxa"/>
+          </w:tcPr>
+          <w:p>
+            <w:pPr>
+              <w:jc w:val="both"/>
+              <w:rPr>
+                <w:rFonts w:ascii="Times New Roman" w:eastAsia="Times New Roman" w:hAnsi="Times New Roman" w:cs="Times New Roman"/>
+                <w:sz w:val="24"/>
+                <w:szCs w:val="24"/>
+                <w:lang w:eastAsia="en-IN"/>
+              </w:rPr>
+            </w:pPr>
+          </w:p>
+        </w:tc>
+        <w:tc>
+          <w:tcPr>
+            <w:tcW w:w="2254" w:type="dxa"/>
+          </w:tcPr>
+          <w:p>
+            <w:pPr>
+              <w:jc w:val="both"/>
+              <w:rPr>
+                <w:rFonts w:ascii="Times New Roman" w:eastAsia="Times New Roman" w:hAnsi="Times New Roman" w:cs="Times New Roman"/>
+                <w:sz w:val="24"/>
+                <w:szCs w:val="24"/>
+                <w:lang w:eastAsia="en-IN"/>
+              </w:rPr>
+            </w:pPr>
+          </w:p>
+        </w:tc>
+      </w:tr>
+      <w:tr>
+        <w:tc>
+          <w:tcPr>
+            <w:tcW w:w="2254" w:type="dxa"/>
+          </w:tcPr>
+          <w:p>
+            <w:pPr>
+              <w:jc w:val="both"/>
+              <w:rPr>
+                <w:rFonts w:ascii="Times New Roman" w:eastAsia="Times New Roman" w:hAnsi="Times New Roman" w:cs="Times New Roman"/>
+                <w:sz w:val="24"/>
+                <w:szCs w:val="24"/>
+                <w:lang w:eastAsia="en-IN"/>
+              </w:rPr>
+            </w:pPr>
+          </w:p>
+        </w:tc>
+        <w:tc>
+          <w:tcPr>
+            <w:tcW w:w="2254" w:type="dxa"/>
+          </w:tcPr>
+          <w:p>
+            <w:pPr>
+              <w:jc w:val="both"/>
+              <w:rPr>
+                <w:rFonts w:ascii="Times New Roman" w:eastAsia="Times New Roman" w:hAnsi="Times New Roman" w:cs="Times New Roman"/>
+                <w:sz w:val="24"/>
+                <w:szCs w:val="24"/>
+                <w:lang w:eastAsia="en-IN"/>
+              </w:rPr>
+            </w:pPr>
+          </w:p>
+        </w:tc>
+        <w:tc>
+          <w:tcPr>
+            <w:tcW w:w="2254" w:type="dxa"/>
+          </w:tcPr>
+          <w:p>
+            <w:pPr>
+              <w:jc w:val="both"/>
+              <w:rPr>
+                <w:rFonts w:ascii="Times New Roman" w:eastAsia="Times New Roman" w:hAnsi="Times New Roman" w:cs="Times New Roman"/>
+                <w:sz w:val="24"/>
+                <w:szCs w:val="24"/>
+                <w:lang w:eastAsia="en-IN"/>
+              </w:rPr>
+            </w:pPr>
+          </w:p>
+        </w:tc>
+        <w:tc>
+          <w:tcPr>
+            <w:tcW w:w="2254" w:type="dxa"/>
+          </w:tcPr>
+          <w:p>
+            <w:pPr>
+              <w:jc w:val="both"/>
+              <w:rPr>
+                <w:rFonts w:ascii="Times New Roman" w:eastAsia="Times New Roman" w:hAnsi="Times New Roman" w:cs="Times New Roman"/>
+                <w:sz w:val="24"/>
+                <w:szCs w:val="24"/>
+                <w:lang w:eastAsia="en-IN"/>
+              </w:rPr>
+            </w:pPr>
+          </w:p>
+        </w:tc>
+      </w:tr>
+      <w:tr>
+        <w:tc>
+          <w:tcPr>
+            <w:tcW w:w="2254" w:type="dxa"/>
+          </w:tcPr>
+          <w:p>
+            <w:pPr>
+              <w:jc w:val="both"/>
+              <w:rPr>
+                <w:rFonts w:ascii="Times New Roman" w:eastAsia="Times New Roman" w:hAnsi="Times New Roman" w:cs="Times New Roman"/>
+                <w:sz w:val="24"/>
+                <w:szCs w:val="24"/>
+                <w:lang w:eastAsia="en-IN"/>
+              </w:rPr>
+            </w:pPr>
+          </w:p>
+        </w:tc>
+        <w:tc>
+          <w:tcPr>
+            <w:tcW w:w="2254" w:type="dxa"/>
+          </w:tcPr>
+          <w:p>
+            <w:pPr>
+              <w:jc w:val="both"/>
+              <w:rPr>
+                <w:rFonts w:ascii="Times New Roman" w:eastAsia="Times New Roman" w:hAnsi="Times New Roman" w:cs="Times New Roman"/>
+                <w:sz w:val="24"/>
+                <w:szCs w:val="24"/>
+                <w:lang w:eastAsia="en-IN"/>
+              </w:rPr>
+            </w:pPr>
+          </w:p>
+        </w:tc>
+        <w:tc>
+          <w:tcPr>
+            <w:tcW w:w="2254" w:type="dxa"/>
+          </w:tcPr>
+          <w:p>
+            <w:pPr>
+              <w:jc w:val="both"/>
+              <w:rPr>
+                <w:rFonts w:ascii="Times New Roman" w:eastAsia="Times New Roman" w:hAnsi="Times New Roman" w:cs="Times New Roman"/>
+                <w:sz w:val="24"/>
+                <w:szCs w:val="24"/>
+                <w:lang w:eastAsia="en-IN"/>
+              </w:rPr>
+            </w:pPr>
+          </w:p>
+        </w:tc>
+        <w:tc>
+          <w:tcPr>
+            <w:tcW w:w="2254" w:type="dxa"/>
+          </w:tcPr>
+          <w:p>
+            <w:pPr>
+              <w:jc w:val="both"/>
+              <w:rPr>
+                <w:rFonts w:ascii="Times New Roman" w:eastAsia="Times New Roman" w:hAnsi="Times New Roman" w:cs="Times New Roman"/>
+                <w:sz w:val="24"/>
+                <w:szCs w:val="24"/>
+                <w:lang w:eastAsia="en-IN"/>
+              </w:rPr>
+            </w:pPr>
+          </w:p>
+        </w:tc>
+      </w:tr>
+      <w:tr>
+        <w:tc>
+          <w:tcPr>
+            <w:tcW w:w="2254" w:type="dxa"/>
+          </w:tcPr>
+          <w:p>
+            <w:pPr>
+              <w:jc w:val="both"/>
+              <w:rPr>
+                <w:rFonts w:ascii="Times New Roman" w:eastAsia="Times New Roman" w:hAnsi="Times New Roman" w:cs="Times New Roman"/>
+                <w:sz w:val="24"/>
+                <w:szCs w:val="24"/>
+                <w:lang w:eastAsia="en-IN"/>
+              </w:rPr>
+            </w:pPr>
+          </w:p>
+        </w:tc>
+        <w:tc>
+          <w:tcPr>
+            <w:tcW w:w="2254" w:type="dxa"/>
+          </w:tcPr>
+          <w:p>
+            <w:pPr>
+              <w:jc w:val="both"/>
+              <w:rPr>
+                <w:rFonts w:ascii="Times New Roman" w:eastAsia="Times New Roman" w:hAnsi="Times New Roman" w:cs="Times New Roman"/>
+                <w:sz w:val="24"/>
+                <w:szCs w:val="24"/>
+                <w:lang w:eastAsia="en-IN"/>
+              </w:rPr>
+            </w:pPr>
+          </w:p>
+        </w:tc>
+        <w:tc>
+          <w:tcPr>
+            <w:tcW w:w="2254" w:type="dxa"/>
+          </w:tcPr>
+          <w:p>
+            <w:pPr>
+              <w:jc w:val="both"/>
+              <w:rPr>
+                <w:rFonts w:ascii="Times New Roman" w:eastAsia="Times New Roman" w:hAnsi="Times New Roman" w:cs="Times New Roman"/>
+                <w:sz w:val="24"/>
+                <w:szCs w:val="24"/>
+                <w:lang w:eastAsia="en-IN"/>
+              </w:rPr>
+            </w:pPr>
+          </w:p>
+        </w:tc>
+        <w:tc>
+          <w:tcPr>
+            <w:tcW w:w="2254" w:type="dxa"/>
+          </w:tcPr>
+          <w:p>
+            <w:pPr>
+              <w:jc w:val="both"/>
+              <w:rPr>
+                <w:rFonts w:ascii="Times New Roman" w:eastAsia="Times New Roman" w:hAnsi="Times New Roman" w:cs="Times New Roman"/>
+                <w:sz w:val="24"/>
+                <w:szCs w:val="24"/>
+                <w:lang w:eastAsia="en-IN"/>
+              </w:rPr>
+            </w:pPr>
+          </w:p>
+        </w:tc>
+      </w:tr>
     </w:tbl>
-    <w:p>
-      <w:pPr>
-        <w:jc w:val="both"/>
-        <w:rPr>
-          <w:rFonts w:ascii="Times New Roman" w:eastAsia="Times New Roman" w:hAnsi="Times New Roman" w:cs="Times New Roman"/>
-          <w:color w:val="2F5496" w:themeColor="accent1" w:themeShade="BF"/>
-          <w:sz w:val="24"/>
-          <w:szCs w:val="24"/>
-          <w:lang w:eastAsia="en-IN"/>
-        </w:rPr>
-      </w:pPr>
-      <w:r>
-        <w:rPr>
-          <w:rFonts w:ascii="Times New Roman" w:eastAsia="Times New Roman" w:hAnsi="Times New Roman" w:cs="Times New Roman"/>
-          <w:sz w:val="24"/>
-          <w:szCs w:val="24"/>
-          <w:lang w:eastAsia="en-IN"/>
-        </w:rPr>
-        <w:br w:type="page"/>
-      </w:r>
-    </w:p>
     <w:p>
       <w:pPr>
         <w:pStyle w:val="Heading1"/>
@@ -1180,7 +1380,6 @@
           <w:lang w:eastAsia="en-IN"/>
         </w:rPr>
       </w:pPr>
-      <w:proofErr w:type="spellStart"/>
       <w:r>
         <w:rPr>
           <w:rFonts w:ascii="Times New Roman" w:eastAsia="Times New Roman" w:hAnsi="Times New Roman" w:cs="Times New Roman"/>
@@ -1191,20 +1390,7 @@
           <w:szCs w:val="24"/>
           <w:lang w:eastAsia="en-IN"/>
         </w:rPr>
-        <w:t>Fuldemy</w:t>
-      </w:r>
-      <w:proofErr w:type="spellEnd"/>
-      <w:r>
-        <w:rPr>
-          <w:rFonts w:ascii="Times New Roman" w:eastAsia="Times New Roman" w:hAnsi="Times New Roman" w:cs="Times New Roman"/>
-          <w:b/>
-          <w:bCs/>
-          <w:color w:val="000000"/>
-          <w:sz w:val="24"/>
-          <w:szCs w:val="24"/>
-          <w:lang w:eastAsia="en-IN"/>
-        </w:rPr>
-        <w:t xml:space="preserve"> </w:t>
+        <w:t xml:space="preserve">Fuldemy </w:t>
       </w:r>
       <w:r>
         <w:rPr>
@@ -1328,25 +1514,7 @@
           <w:sz w:val="24"/>
           <w:szCs w:val="24"/>
         </w:rPr>
-        <w:t xml:space="preserve">The following summarizes the two main types of personae and describes the main use cases of </w:t>
-      </w:r>
-      <w:proofErr w:type="spellStart"/>
-      <w:r>
-        <w:rPr>
-          <w:rFonts w:ascii="Times New Roman" w:hAnsi="Times New Roman" w:cs="Times New Roman"/>
-          <w:sz w:val="24"/>
-          <w:szCs w:val="24"/>
-        </w:rPr>
-        <w:t>Fuldemy</w:t>
-      </w:r>
-      <w:proofErr w:type="spellEnd"/>
-      <w:r>
-        <w:rPr>
-          <w:rFonts w:ascii="Times New Roman" w:hAnsi="Times New Roman" w:cs="Times New Roman"/>
-          <w:sz w:val="24"/>
-          <w:szCs w:val="24"/>
-        </w:rPr>
-        <w:t xml:space="preserve"> application</w:t>
+        <w:t>The following summarizes the two main types of personae and describes the main use cases of Fuldemy application</w:t>
       </w:r>
     </w:p>
     <w:p>

--- a/Milestones/M1/M1 Final.docx
+++ b/Milestones/M1/M1 Final.docx
@@ -33,6 +33,7 @@
         </w:rPr>
         <w:t xml:space="preserve">Master Team Project </w:t>
       </w:r>
+      <w:proofErr w:type="spellStart"/>
       <w:r>
         <w:rPr>
           <w:sz w:val="48"/>
@@ -45,13 +46,21 @@
           <w:sz w:val="48"/>
           <w:szCs w:val="48"/>
         </w:rPr>
-        <w:t>Se 202</w:t>
-      </w:r>
+        <w:t>Se</w:t>
+      </w:r>
+      <w:proofErr w:type="spellEnd"/>
       <w:r>
         <w:rPr>
           <w:sz w:val="48"/>
           <w:szCs w:val="48"/>
         </w:rPr>
+        <w:t xml:space="preserve"> 202</w:t>
+      </w:r>
+      <w:r>
+        <w:rPr>
+          <w:sz w:val="48"/>
+          <w:szCs w:val="48"/>
+        </w:rPr>
         <w:t>1</w:t>
       </w:r>
     </w:p>
@@ -63,12 +72,21 @@
           <w:szCs w:val="40"/>
         </w:rPr>
       </w:pPr>
+      <w:proofErr w:type="spellStart"/>
       <w:r>
         <w:rPr>
           <w:sz w:val="40"/>
           <w:szCs w:val="40"/>
         </w:rPr>
-        <w:t>Fuldemy – Your learning help</w:t>
+        <w:t>Fuldemy</w:t>
+      </w:r>
+      <w:proofErr w:type="spellEnd"/>
+      <w:r>
+        <w:rPr>
+          <w:sz w:val="40"/>
+          <w:szCs w:val="40"/>
+        </w:rPr>
+        <w:t xml:space="preserve"> – Your learning help</w:t>
       </w:r>
     </w:p>
     <w:p>
@@ -150,7 +168,15 @@
         <w:ind w:left="720"/>
       </w:pPr>
       <w:r>
-        <w:t>1. Kritika Murugan – Team Lead, GitHub Master</w:t>
+        <w:t xml:space="preserve">1. Kritika </w:t>
+      </w:r>
+      <w:proofErr w:type="spellStart"/>
+      <w:r>
+        <w:t>Murugan</w:t>
+      </w:r>
+      <w:proofErr w:type="spellEnd"/>
+      <w:r>
+        <w:t xml:space="preserve"> – Team Lead, GitHub Master</w:t>
       </w:r>
     </w:p>
     <w:p>
@@ -158,14 +184,27 @@
         <w:ind w:left="720"/>
       </w:pPr>
       <w:r>
-        <w:t>2. Debarati Ray</w:t>
-      </w:r>
+        <w:t xml:space="preserve">2. </w:t>
+      </w:r>
+      <w:proofErr w:type="spellStart"/>
+      <w:r>
+        <w:t>Debarati</w:t>
+      </w:r>
+      <w:proofErr w:type="spellEnd"/>
       <w:r>
         <w:t xml:space="preserve"> </w:t>
       </w:r>
+      <w:proofErr w:type="gramStart"/>
+      <w:r>
+        <w:t>Ray</w:t>
+      </w:r>
+      <w:r>
+        <w:t xml:space="preserve"> </w:t>
+      </w:r>
       <w:r>
         <w:t xml:space="preserve"> –</w:t>
       </w:r>
+      <w:proofErr w:type="gramEnd"/>
       <w:r>
         <w:t xml:space="preserve"> Backend Dev</w:t>
       </w:r>
@@ -186,7 +225,15 @@
         <w:ind w:left="720"/>
       </w:pPr>
       <w:r>
-        <w:t>4. Abu Sadat Md. Soyam – QA Lead</w:t>
+        <w:t xml:space="preserve">4. Abu Sadat Md. </w:t>
+      </w:r>
+      <w:proofErr w:type="spellStart"/>
+      <w:r>
+        <w:t>Soyam</w:t>
+      </w:r>
+      <w:proofErr w:type="spellEnd"/>
+      <w:r>
+        <w:t xml:space="preserve"> – QA Lead</w:t>
       </w:r>
     </w:p>
     <w:p>
@@ -230,7 +277,15 @@
     </w:p>
     <w:p>
       <w:r>
-        <w:t xml:space="preserve">Kritika Murugan – </w:t>
+        <w:t xml:space="preserve">Kritika </w:t>
+      </w:r>
+      <w:proofErr w:type="spellStart"/>
+      <w:r>
+        <w:t>Murugan</w:t>
+      </w:r>
+      <w:proofErr w:type="spellEnd"/>
+      <w:r>
+        <w:t xml:space="preserve"> – </w:t>
       </w:r>
       <w:hyperlink r:id="rId10" w:history="1">
         <w:r>
@@ -1380,6 +1435,7 @@
           <w:lang w:eastAsia="en-IN"/>
         </w:rPr>
       </w:pPr>
+      <w:proofErr w:type="spellStart"/>
       <w:r>
         <w:rPr>
           <w:rFonts w:ascii="Times New Roman" w:eastAsia="Times New Roman" w:hAnsi="Times New Roman" w:cs="Times New Roman"/>
@@ -1390,7 +1446,20 @@
           <w:szCs w:val="24"/>
           <w:lang w:eastAsia="en-IN"/>
         </w:rPr>
-        <w:t xml:space="preserve">Fuldemy </w:t>
+        <w:t>Fuldemy</w:t>
+      </w:r>
+      <w:proofErr w:type="spellEnd"/>
+      <w:r>
+        <w:rPr>
+          <w:rFonts w:ascii="Times New Roman" w:eastAsia="Times New Roman" w:hAnsi="Times New Roman" w:cs="Times New Roman"/>
+          <w:b/>
+          <w:bCs/>
+          <w:color w:val="000000"/>
+          <w:sz w:val="24"/>
+          <w:szCs w:val="24"/>
+          <w:lang w:eastAsia="en-IN"/>
+        </w:rPr>
+        <w:t xml:space="preserve"> </w:t>
       </w:r>
       <w:r>
         <w:rPr>
@@ -1514,7 +1583,25 @@
           <w:sz w:val="24"/>
           <w:szCs w:val="24"/>
         </w:rPr>
-        <w:t>The following summarizes the two main types of personae and describes the main use cases of Fuldemy application</w:t>
+        <w:t xml:space="preserve">The following summarizes the two main types of personae and describes the main use cases of </w:t>
+      </w:r>
+      <w:proofErr w:type="spellStart"/>
+      <w:r>
+        <w:rPr>
+          <w:rFonts w:ascii="Times New Roman" w:hAnsi="Times New Roman" w:cs="Times New Roman"/>
+          <w:sz w:val="24"/>
+          <w:szCs w:val="24"/>
+        </w:rPr>
+        <w:t>Fuldemy</w:t>
+      </w:r>
+      <w:proofErr w:type="spellEnd"/>
+      <w:r>
+        <w:rPr>
+          <w:rFonts w:ascii="Times New Roman" w:hAnsi="Times New Roman" w:cs="Times New Roman"/>
+          <w:sz w:val="24"/>
+          <w:szCs w:val="24"/>
+        </w:rPr>
+        <w:t xml:space="preserve"> application</w:t>
       </w:r>
     </w:p>
     <w:p>
@@ -5018,7 +5105,25 @@
                 <w:szCs w:val="24"/>
                 <w:lang w:val="en-IN"/>
               </w:rPr>
-              <w:t>This entity will be used to keep track of ongoing classes linking student, tutors, skills and the admin monitoring it.</w:t>
+              <w:t xml:space="preserve">This entity will be used to keep track of ongoing classes linking student, tutors, </w:t>
+            </w:r>
+            <w:proofErr w:type="gramStart"/>
+            <w:r>
+              <w:rPr>
+                <w:sz w:val="24"/>
+                <w:szCs w:val="24"/>
+                <w:lang w:val="en-IN"/>
+              </w:rPr>
+              <w:t>skills</w:t>
+            </w:r>
+            <w:proofErr w:type="gramEnd"/>
+            <w:r>
+              <w:rPr>
+                <w:sz w:val="24"/>
+                <w:szCs w:val="24"/>
+                <w:lang w:val="en-IN"/>
+              </w:rPr>
+              <w:t xml:space="preserve"> and the admin monitoring it.</w:t>
             </w:r>
           </w:p>
         </w:tc>
@@ -5103,7 +5208,25 @@
                 <w:szCs w:val="24"/>
                 <w:lang w:val="en-IN"/>
               </w:rPr>
-              <w:t>This entity will be used to keep track of historical classes linking students, tutors, skills and the admin monitoring it.</w:t>
+              <w:t xml:space="preserve">This entity will be used to keep track of historical classes linking students, tutors, </w:t>
+            </w:r>
+            <w:proofErr w:type="gramStart"/>
+            <w:r>
+              <w:rPr>
+                <w:sz w:val="24"/>
+                <w:szCs w:val="24"/>
+                <w:lang w:val="en-IN"/>
+              </w:rPr>
+              <w:t>skills</w:t>
+            </w:r>
+            <w:proofErr w:type="gramEnd"/>
+            <w:r>
+              <w:rPr>
+                <w:sz w:val="24"/>
+                <w:szCs w:val="24"/>
+                <w:lang w:val="en-IN"/>
+              </w:rPr>
+              <w:t xml:space="preserve"> and the admin monitoring it.</w:t>
             </w:r>
           </w:p>
         </w:tc>
@@ -5170,13 +5293,19 @@
       </w:pPr>
       <w:r>
         <w:rPr>
+          <w:b/>
+          <w:bCs/>
           <w:noProof/>
-        </w:rPr>
+          <w:sz w:val="32"/>
+          <w:szCs w:val="32"/>
+          <w:u w:val="single"/>
+        </w:rPr>
+        <w:lastRenderedPageBreak/>
         <w:drawing>
-          <wp:inline distT="0" distB="0" distL="0" distR="0" wp14:anchorId="59B42481" wp14:editId="6A4D2C03">
-            <wp:extent cx="4562475" cy="2209800"/>
-            <wp:effectExtent l="0" t="0" r="9525" b="0"/>
-            <wp:docPr id="8" name="Picture 8" descr="Diagram&#10;&#10;Description automatically generated"/>
+          <wp:inline distT="0" distB="0" distL="0" distR="0" wp14:anchorId="60DA1D15" wp14:editId="31E2BAE6">
+            <wp:extent cx="5731510" cy="3879850"/>
+            <wp:effectExtent l="0" t="0" r="2540" b="6350"/>
+            <wp:docPr id="2" name="Picture 2" descr="Diagram&#10;&#10;Description automatically generated"/>
             <wp:cNvGraphicFramePr>
               <a:graphicFrameLocks xmlns:a="http://schemas.openxmlformats.org/drawingml/2006/main" noChangeAspect="1"/>
             </wp:cNvGraphicFramePr>
@@ -5184,10 +5313,8 @@
               <a:graphicData uri="http://schemas.openxmlformats.org/drawingml/2006/picture">
                 <pic:pic xmlns:pic="http://schemas.openxmlformats.org/drawingml/2006/picture">
                   <pic:nvPicPr>
-                    <pic:cNvPr id="0" name="Picture 1" descr="Diagram&#10;&#10;Description automatically generated"/>
-                    <pic:cNvPicPr>
-                      <a:picLocks noChangeAspect="1" noChangeArrowheads="1"/>
-                    </pic:cNvPicPr>
+                    <pic:cNvPr id="2" name="Picture 2" descr="Diagram&#10;&#10;Description automatically generated"/>
+                    <pic:cNvPicPr/>
                   </pic:nvPicPr>
                   <pic:blipFill>
                     <a:blip r:embed="rId12">
@@ -5197,23 +5324,18 @@
                         </a:ext>
                       </a:extLst>
                     </a:blip>
-                    <a:srcRect/>
                     <a:stretch>
                       <a:fillRect/>
                     </a:stretch>
                   </pic:blipFill>
-                  <pic:spPr bwMode="auto">
+                  <pic:spPr>
                     <a:xfrm>
                       <a:off x="0" y="0"/>
-                      <a:ext cx="4562475" cy="2209800"/>
+                      <a:ext cx="5731510" cy="3879850"/>
                     </a:xfrm>
                     <a:prstGeom prst="rect">
                       <a:avLst/>
                     </a:prstGeom>
-                    <a:noFill/>
-                    <a:ln>
-                      <a:noFill/>
-                    </a:ln>
                   </pic:spPr>
                 </pic:pic>
               </a:graphicData>
@@ -5663,6 +5785,7 @@
           <w:sz w:val="24"/>
           <w:szCs w:val="24"/>
         </w:rPr>
+        <w:lastRenderedPageBreak/>
         <w:t>A tutor from all areas will be present to support the students from 9am to 5pm, Monday to Friday and can reply to students that face difficulties</w:t>
       </w:r>
     </w:p>
@@ -6037,7 +6160,6 @@
           <w:sz w:val="24"/>
           <w:szCs w:val="24"/>
         </w:rPr>
-        <w:lastRenderedPageBreak/>
         <w:t>A tutor who offers courses at a lower price does not necessarily mean that they are not skilled. There may be experts who also have a big heart</w:t>
       </w:r>
     </w:p>
@@ -6456,6 +6578,7 @@
           <w:sz w:val="24"/>
           <w:szCs w:val="24"/>
         </w:rPr>
+        <w:lastRenderedPageBreak/>
         <w:t>Bug and error reporting page</w:t>
       </w:r>
     </w:p>
@@ -7984,6 +8107,7 @@
         <w:pStyle w:val="Heading1"/>
       </w:pPr>
       <w:r>
+        <w:lastRenderedPageBreak/>
         <w:t>Team and roles</w:t>
       </w:r>
     </w:p>
@@ -8068,7 +8192,6 @@
         <w:pStyle w:val="Heading1"/>
       </w:pPr>
       <w:r>
-        <w:lastRenderedPageBreak/>
         <w:t>Checklist</w:t>
       </w:r>
     </w:p>
@@ -10850,9 +10973,12 @@
 </file>
 
 <file path=customXml/item1.xml><?xml version="1.0" encoding="utf-8"?>
-<p:properties xmlns:p="http://schemas.microsoft.com/office/2006/metadata/properties" xmlns:xsi="http://www.w3.org/2001/XMLSchema-instance" xmlns:pc="http://schemas.microsoft.com/office/infopath/2007/PartnerControls">
-  <documentManagement/>
-</p:properties>
+<?mso-contentType ?>
+<FormTemplates xmlns="http://schemas.microsoft.com/sharepoint/v3/contenttype/forms">
+  <Display>DocumentLibraryForm</Display>
+  <Edit>DocumentLibraryForm</Edit>
+  <New>DocumentLibraryForm</New>
+</FormTemplates>
 </file>
 
 <file path=customXml/item2.xml><?xml version="1.0" encoding="utf-8"?>
@@ -11067,19 +11193,15 @@
 </file>
 
 <file path=customXml/item3.xml><?xml version="1.0" encoding="utf-8"?>
-<?mso-contentType ?>
-<FormTemplates xmlns="http://schemas.microsoft.com/sharepoint/v3/contenttype/forms">
-  <Display>DocumentLibraryForm</Display>
-  <Edit>DocumentLibraryForm</Edit>
-  <New>DocumentLibraryForm</New>
-</FormTemplates>
+<p:properties xmlns:p="http://schemas.microsoft.com/office/2006/metadata/properties" xmlns:xsi="http://www.w3.org/2001/XMLSchema-instance" xmlns:pc="http://schemas.microsoft.com/office/infopath/2007/PartnerControls">
+  <documentManagement/>
+</p:properties>
 </file>
 
 <file path=customXml/itemProps1.xml><?xml version="1.0" encoding="utf-8"?>
-<ds:datastoreItem xmlns:ds="http://schemas.openxmlformats.org/officeDocument/2006/customXml" ds:itemID="{9955912C-4DA0-42F0-9022-7F312C9CD9DD}">
+<ds:datastoreItem xmlns:ds="http://schemas.openxmlformats.org/officeDocument/2006/customXml" ds:itemID="{F6A4ADDA-EFCB-4DDB-86D7-FA83F46DD2F1}">
   <ds:schemaRefs>
-    <ds:schemaRef ds:uri="http://schemas.microsoft.com/office/2006/metadata/properties"/>
-    <ds:schemaRef ds:uri="http://schemas.microsoft.com/office/infopath/2007/PartnerControls"/>
+    <ds:schemaRef ds:uri="http://schemas.microsoft.com/sharepoint/v3/contenttype/forms"/>
   </ds:schemaRefs>
 </ds:datastoreItem>
 </file>
@@ -11104,9 +11226,10 @@
 </file>
 
 <file path=customXml/itemProps3.xml><?xml version="1.0" encoding="utf-8"?>
-<ds:datastoreItem xmlns:ds="http://schemas.openxmlformats.org/officeDocument/2006/customXml" ds:itemID="{F6A4ADDA-EFCB-4DDB-86D7-FA83F46DD2F1}">
+<ds:datastoreItem xmlns:ds="http://schemas.openxmlformats.org/officeDocument/2006/customXml" ds:itemID="{9955912C-4DA0-42F0-9022-7F312C9CD9DD}">
   <ds:schemaRefs>
-    <ds:schemaRef ds:uri="http://schemas.microsoft.com/sharepoint/v3/contenttype/forms"/>
+    <ds:schemaRef ds:uri="http://schemas.microsoft.com/office/2006/metadata/properties"/>
+    <ds:schemaRef ds:uri="http://schemas.microsoft.com/office/infopath/2007/PartnerControls"/>
   </ds:schemaRefs>
 </ds:datastoreItem>
 </file>
--- a/Milestones/M1/M1 Final.docx
+++ b/Milestones/M1/M1 Final.docx
@@ -33,7 +33,6 @@
         </w:rPr>
         <w:t xml:space="preserve">Master Team Project </w:t>
       </w:r>
-      <w:proofErr w:type="spellStart"/>
       <w:r>
         <w:rPr>
           <w:sz w:val="48"/>
@@ -46,21 +45,13 @@
           <w:sz w:val="48"/>
           <w:szCs w:val="48"/>
         </w:rPr>
-        <w:t>Se</w:t>
-      </w:r>
-      <w:proofErr w:type="spellEnd"/>
+        <w:t>Se 202</w:t>
+      </w:r>
       <w:r>
         <w:rPr>
           <w:sz w:val="48"/>
           <w:szCs w:val="48"/>
         </w:rPr>
-        <w:t xml:space="preserve"> 202</w:t>
-      </w:r>
-      <w:r>
-        <w:rPr>
-          <w:sz w:val="48"/>
-          <w:szCs w:val="48"/>
-        </w:rPr>
         <w:t>1</w:t>
       </w:r>
     </w:p>
@@ -72,21 +63,12 @@
           <w:szCs w:val="40"/>
         </w:rPr>
       </w:pPr>
-      <w:proofErr w:type="spellStart"/>
       <w:r>
         <w:rPr>
           <w:sz w:val="40"/>
           <w:szCs w:val="40"/>
         </w:rPr>
-        <w:t>Fuldemy</w:t>
-      </w:r>
-      <w:proofErr w:type="spellEnd"/>
-      <w:r>
-        <w:rPr>
-          <w:sz w:val="40"/>
-          <w:szCs w:val="40"/>
-        </w:rPr>
-        <w:t xml:space="preserve"> – Your learning help</w:t>
+        <w:t>Fuldemy – Your learning help</w:t>
       </w:r>
     </w:p>
     <w:p>
@@ -168,15 +150,7 @@
         <w:ind w:left="720"/>
       </w:pPr>
       <w:r>
-        <w:t xml:space="preserve">1. Kritika </w:t>
-      </w:r>
-      <w:proofErr w:type="spellStart"/>
-      <w:r>
-        <w:t>Murugan</w:t>
-      </w:r>
-      <w:proofErr w:type="spellEnd"/>
-      <w:r>
-        <w:t xml:space="preserve"> – Team Lead, GitHub Master</w:t>
+        <w:t>1. Kritika Murugan – Team Lead, GitHub Master</w:t>
       </w:r>
     </w:p>
     <w:p>
@@ -184,33 +158,20 @@
         <w:ind w:left="720"/>
       </w:pPr>
       <w:r>
-        <w:t xml:space="preserve">2. </w:t>
-      </w:r>
-      <w:proofErr w:type="spellStart"/>
-      <w:r>
-        <w:t>Debarati</w:t>
-      </w:r>
-      <w:proofErr w:type="spellEnd"/>
+        <w:t>2. Debarati Ray</w:t>
+      </w:r>
       <w:r>
         <w:t xml:space="preserve"> </w:t>
       </w:r>
-      <w:proofErr w:type="gramStart"/>
-      <w:r>
-        <w:t>Ray</w:t>
+      <w:r>
+        <w:t xml:space="preserve"> –</w:t>
+      </w:r>
+      <w:r>
+        <w:t xml:space="preserve"> Backend Dev</w:t>
       </w:r>
       <w:r>
         <w:t xml:space="preserve"> </w:t>
       </w:r>
-      <w:r>
-        <w:t xml:space="preserve"> –</w:t>
-      </w:r>
-      <w:proofErr w:type="gramEnd"/>
-      <w:r>
-        <w:t xml:space="preserve"> Backend Dev</w:t>
-      </w:r>
-      <w:r>
-        <w:t xml:space="preserve"> </w:t>
-      </w:r>
     </w:p>
     <w:p>
       <w:pPr>
@@ -225,15 +186,7 @@
         <w:ind w:left="720"/>
       </w:pPr>
       <w:r>
-        <w:t xml:space="preserve">4. Abu Sadat Md. </w:t>
-      </w:r>
-      <w:proofErr w:type="spellStart"/>
-      <w:r>
-        <w:t>Soyam</w:t>
-      </w:r>
-      <w:proofErr w:type="spellEnd"/>
-      <w:r>
-        <w:t xml:space="preserve"> – QA Lead</w:t>
+        <w:t>4. Abu Sadat Md. Soyam – QA Lead</w:t>
       </w:r>
     </w:p>
     <w:p>
@@ -277,15 +230,7 @@
     </w:p>
     <w:p>
       <w:r>
-        <w:t xml:space="preserve">Kritika </w:t>
-      </w:r>
-      <w:proofErr w:type="spellStart"/>
-      <w:r>
-        <w:t>Murugan</w:t>
-      </w:r>
-      <w:proofErr w:type="spellEnd"/>
-      <w:r>
-        <w:t xml:space="preserve"> – </w:t>
+        <w:t xml:space="preserve">Kritika Murugan – </w:t>
       </w:r>
       <w:hyperlink r:id="rId10" w:history="1">
         <w:r>
@@ -1409,57 +1354,7 @@
           <w:szCs w:val="24"/>
           <w:lang w:eastAsia="en-IN"/>
         </w:rPr>
-        <w:t>It will also provide 24/5 support to learners who might need immediate assistance from tutors as a Flexi-tutoring plan.</w:t>
-      </w:r>
-    </w:p>
-    <w:p>
-      <w:pPr>
-        <w:spacing w:after="0" w:line="240" w:lineRule="auto"/>
-        <w:jc w:val="both"/>
-        <w:rPr>
-          <w:rFonts w:ascii="Times New Roman" w:eastAsia="Times New Roman" w:hAnsi="Times New Roman" w:cs="Times New Roman"/>
-          <w:sz w:val="24"/>
-          <w:szCs w:val="24"/>
-          <w:lang w:eastAsia="en-IN"/>
-        </w:rPr>
-      </w:pPr>
-    </w:p>
-    <w:p>
-      <w:pPr>
-        <w:spacing w:after="0" w:line="240" w:lineRule="auto"/>
-        <w:jc w:val="both"/>
-        <w:rPr>
-          <w:rFonts w:ascii="Times New Roman" w:eastAsia="Times New Roman" w:hAnsi="Times New Roman" w:cs="Times New Roman"/>
-          <w:sz w:val="24"/>
-          <w:szCs w:val="24"/>
-          <w:lang w:eastAsia="en-IN"/>
-        </w:rPr>
-      </w:pPr>
-      <w:proofErr w:type="spellStart"/>
-      <w:r>
-        <w:rPr>
-          <w:rFonts w:ascii="Times New Roman" w:eastAsia="Times New Roman" w:hAnsi="Times New Roman" w:cs="Times New Roman"/>
-          <w:b/>
-          <w:bCs/>
-          <w:color w:val="000000"/>
-          <w:sz w:val="24"/>
-          <w:szCs w:val="24"/>
-          <w:lang w:eastAsia="en-IN"/>
-        </w:rPr>
-        <w:t>Fuldemy</w:t>
-      </w:r>
-      <w:proofErr w:type="spellEnd"/>
-      <w:r>
-        <w:rPr>
-          <w:rFonts w:ascii="Times New Roman" w:eastAsia="Times New Roman" w:hAnsi="Times New Roman" w:cs="Times New Roman"/>
-          <w:b/>
-          <w:bCs/>
-          <w:color w:val="000000"/>
-          <w:sz w:val="24"/>
-          <w:szCs w:val="24"/>
-          <w:lang w:eastAsia="en-IN"/>
-        </w:rPr>
-        <w:t xml:space="preserve"> </w:t>
+        <w:t xml:space="preserve">It will also provide </w:t>
       </w:r>
       <w:r>
         <w:rPr>
@@ -1469,7 +1364,7 @@
           <w:szCs w:val="24"/>
           <w:lang w:eastAsia="en-IN"/>
         </w:rPr>
-        <w:t xml:space="preserve">team is our </w:t>
+        <w:t>12</w:t>
       </w:r>
       <w:r>
         <w:rPr>
@@ -1479,7 +1374,43 @@
           <w:szCs w:val="24"/>
           <w:lang w:eastAsia="en-IN"/>
         </w:rPr>
-        <w:t>brand-new</w:t>
+        <w:t>/5 support to learners who might need immediate assistance from tutors as a Flexi-tutoring plan.</w:t>
+      </w:r>
+    </w:p>
+    <w:p>
+      <w:pPr>
+        <w:spacing w:after="0" w:line="240" w:lineRule="auto"/>
+        <w:jc w:val="both"/>
+        <w:rPr>
+          <w:rFonts w:ascii="Times New Roman" w:eastAsia="Times New Roman" w:hAnsi="Times New Roman" w:cs="Times New Roman"/>
+          <w:sz w:val="24"/>
+          <w:szCs w:val="24"/>
+          <w:lang w:eastAsia="en-IN"/>
+        </w:rPr>
+      </w:pPr>
+    </w:p>
+    <w:p>
+      <w:pPr>
+        <w:spacing w:after="0" w:line="240" w:lineRule="auto"/>
+        <w:jc w:val="both"/>
+        <w:rPr>
+          <w:rFonts w:ascii="Times New Roman" w:eastAsia="Times New Roman" w:hAnsi="Times New Roman" w:cs="Times New Roman"/>
+          <w:sz w:val="24"/>
+          <w:szCs w:val="24"/>
+          <w:lang w:eastAsia="en-IN"/>
+        </w:rPr>
+      </w:pPr>
+      <w:r>
+        <w:rPr>
+          <w:rFonts w:ascii="Times New Roman" w:eastAsia="Times New Roman" w:hAnsi="Times New Roman" w:cs="Times New Roman"/>
+          <w:b/>
+          <w:bCs/>
+          <w:color w:val="000000"/>
+          <w:sz w:val="24"/>
+          <w:szCs w:val="24"/>
+          <w:lang w:eastAsia="en-IN"/>
+        </w:rPr>
+        <w:t xml:space="preserve">Fuldemy </w:t>
       </w:r>
       <w:r>
         <w:rPr>
@@ -1489,16 +1420,7 @@
           <w:szCs w:val="24"/>
           <w:lang w:eastAsia="en-IN"/>
         </w:rPr>
-        <w:t xml:space="preserve"> team of technical experts who have wide experience in building websites across multiple domains.</w:t>
-      </w:r>
-      <w:r>
-        <w:rPr>
-          <w:rFonts w:ascii="Times New Roman" w:eastAsia="Times New Roman" w:hAnsi="Times New Roman" w:cs="Times New Roman"/>
-          <w:sz w:val="24"/>
-          <w:szCs w:val="24"/>
-          <w:lang w:eastAsia="en-IN"/>
-        </w:rPr>
-        <w:t xml:space="preserve"> </w:t>
+        <w:t xml:space="preserve">team is our </w:t>
       </w:r>
       <w:r>
         <w:rPr>
@@ -1508,7 +1430,7 @@
           <w:szCs w:val="24"/>
           <w:lang w:eastAsia="en-IN"/>
         </w:rPr>
-        <w:t xml:space="preserve">We have done thorough market research for our proposed </w:t>
+        <w:t>brand-new</w:t>
       </w:r>
       <w:r>
         <w:rPr>
@@ -1518,7 +1440,16 @@
           <w:szCs w:val="24"/>
           <w:lang w:eastAsia="en-IN"/>
         </w:rPr>
-        <w:t>plan,</w:t>
+        <w:t xml:space="preserve"> team of technical experts who have wide experience in building websites across multiple domains.</w:t>
+      </w:r>
+      <w:r>
+        <w:rPr>
+          <w:rFonts w:ascii="Times New Roman" w:eastAsia="Times New Roman" w:hAnsi="Times New Roman" w:cs="Times New Roman"/>
+          <w:sz w:val="24"/>
+          <w:szCs w:val="24"/>
+          <w:lang w:eastAsia="en-IN"/>
+        </w:rPr>
+        <w:t xml:space="preserve"> </w:t>
       </w:r>
       <w:r>
         <w:rPr>
@@ -1528,16 +1459,7 @@
           <w:szCs w:val="24"/>
           <w:lang w:eastAsia="en-IN"/>
         </w:rPr>
-        <w:t xml:space="preserve"> and we believe this project would bring an immense influx of students to our website due to high market demand.</w:t>
-      </w:r>
-      <w:r>
-        <w:rPr>
-          <w:rFonts w:ascii="Times New Roman" w:eastAsia="Times New Roman" w:hAnsi="Times New Roman" w:cs="Times New Roman"/>
-          <w:sz w:val="24"/>
-          <w:szCs w:val="24"/>
-          <w:lang w:eastAsia="en-IN"/>
-        </w:rPr>
-        <w:t xml:space="preserve"> </w:t>
+        <w:t xml:space="preserve">We have done thorough market research for our proposed </w:t>
       </w:r>
       <w:r>
         <w:rPr>
@@ -1547,6 +1469,35 @@
           <w:szCs w:val="24"/>
           <w:lang w:eastAsia="en-IN"/>
         </w:rPr>
+        <w:t>plan,</w:t>
+      </w:r>
+      <w:r>
+        <w:rPr>
+          <w:rFonts w:ascii="Times New Roman" w:eastAsia="Times New Roman" w:hAnsi="Times New Roman" w:cs="Times New Roman"/>
+          <w:color w:val="000000"/>
+          <w:sz w:val="24"/>
+          <w:szCs w:val="24"/>
+          <w:lang w:eastAsia="en-IN"/>
+        </w:rPr>
+        <w:t xml:space="preserve"> and we believe this project would bring an immense influx of students to our website due to high market demand.</w:t>
+      </w:r>
+      <w:r>
+        <w:rPr>
+          <w:rFonts w:ascii="Times New Roman" w:eastAsia="Times New Roman" w:hAnsi="Times New Roman" w:cs="Times New Roman"/>
+          <w:sz w:val="24"/>
+          <w:szCs w:val="24"/>
+          <w:lang w:eastAsia="en-IN"/>
+        </w:rPr>
+        <w:t xml:space="preserve"> </w:t>
+      </w:r>
+      <w:r>
+        <w:rPr>
+          <w:rFonts w:ascii="Times New Roman" w:eastAsia="Times New Roman" w:hAnsi="Times New Roman" w:cs="Times New Roman"/>
+          <w:color w:val="000000"/>
+          <w:sz w:val="24"/>
+          <w:szCs w:val="24"/>
+          <w:lang w:eastAsia="en-IN"/>
+        </w:rPr>
         <w:t>Our learning platform will cater immense support to the students and this model can be extrapolated and implemented for other Universities as well. We estimate that funding this project would bring a high return on investments and add value to the academic community.</w:t>
       </w:r>
     </w:p>
@@ -1583,25 +1534,7 @@
           <w:sz w:val="24"/>
           <w:szCs w:val="24"/>
         </w:rPr>
-        <w:t xml:space="preserve">The following summarizes the two main types of personae and describes the main use cases of </w:t>
-      </w:r>
-      <w:proofErr w:type="spellStart"/>
-      <w:r>
-        <w:rPr>
-          <w:rFonts w:ascii="Times New Roman" w:hAnsi="Times New Roman" w:cs="Times New Roman"/>
-          <w:sz w:val="24"/>
-          <w:szCs w:val="24"/>
-        </w:rPr>
-        <w:t>Fuldemy</w:t>
-      </w:r>
-      <w:proofErr w:type="spellEnd"/>
-      <w:r>
-        <w:rPr>
-          <w:rFonts w:ascii="Times New Roman" w:hAnsi="Times New Roman" w:cs="Times New Roman"/>
-          <w:sz w:val="24"/>
-          <w:szCs w:val="24"/>
-        </w:rPr>
-        <w:t xml:space="preserve"> application</w:t>
+        <w:t>The following summarizes the two main types of personae and describes the main use cases of Fuldemy application</w:t>
       </w:r>
     </w:p>
     <w:p>
@@ -5105,25 +5038,7 @@
                 <w:szCs w:val="24"/>
                 <w:lang w:val="en-IN"/>
               </w:rPr>
-              <w:t xml:space="preserve">This entity will be used to keep track of ongoing classes linking student, tutors, </w:t>
-            </w:r>
-            <w:proofErr w:type="gramStart"/>
-            <w:r>
-              <w:rPr>
-                <w:sz w:val="24"/>
-                <w:szCs w:val="24"/>
-                <w:lang w:val="en-IN"/>
-              </w:rPr>
-              <w:t>skills</w:t>
-            </w:r>
-            <w:proofErr w:type="gramEnd"/>
-            <w:r>
-              <w:rPr>
-                <w:sz w:val="24"/>
-                <w:szCs w:val="24"/>
-                <w:lang w:val="en-IN"/>
-              </w:rPr>
-              <w:t xml:space="preserve"> and the admin monitoring it.</w:t>
+              <w:t>This entity will be used to keep track of ongoing classes linking student, tutors, skills and the admin monitoring it.</w:t>
             </w:r>
           </w:p>
         </w:tc>
@@ -5208,25 +5123,7 @@
                 <w:szCs w:val="24"/>
                 <w:lang w:val="en-IN"/>
               </w:rPr>
-              <w:t xml:space="preserve">This entity will be used to keep track of historical classes linking students, tutors, </w:t>
-            </w:r>
-            <w:proofErr w:type="gramStart"/>
-            <w:r>
-              <w:rPr>
-                <w:sz w:val="24"/>
-                <w:szCs w:val="24"/>
-                <w:lang w:val="en-IN"/>
-              </w:rPr>
-              <w:t>skills</w:t>
-            </w:r>
-            <w:proofErr w:type="gramEnd"/>
-            <w:r>
-              <w:rPr>
-                <w:sz w:val="24"/>
-                <w:szCs w:val="24"/>
-                <w:lang w:val="en-IN"/>
-              </w:rPr>
-              <w:t xml:space="preserve"> and the admin monitoring it.</w:t>
+              <w:t>This entity will be used to keep track of historical classes linking students, tutors, skills and the admin monitoring it.</w:t>
             </w:r>
           </w:p>
         </w:tc>
@@ -10973,12 +10870,9 @@
 </file>
 
 <file path=customXml/item1.xml><?xml version="1.0" encoding="utf-8"?>
-<?mso-contentType ?>
-<FormTemplates xmlns="http://schemas.microsoft.com/sharepoint/v3/contenttype/forms">
-  <Display>DocumentLibraryForm</Display>
-  <Edit>DocumentLibraryForm</Edit>
-  <New>DocumentLibraryForm</New>
-</FormTemplates>
+<p:properties xmlns:p="http://schemas.microsoft.com/office/2006/metadata/properties" xmlns:xsi="http://www.w3.org/2001/XMLSchema-instance" xmlns:pc="http://schemas.microsoft.com/office/infopath/2007/PartnerControls">
+  <documentManagement/>
+</p:properties>
 </file>
 
 <file path=customXml/item2.xml><?xml version="1.0" encoding="utf-8"?>
@@ -11193,15 +11087,19 @@
 </file>
 
 <file path=customXml/item3.xml><?xml version="1.0" encoding="utf-8"?>
-<p:properties xmlns:p="http://schemas.microsoft.com/office/2006/metadata/properties" xmlns:xsi="http://www.w3.org/2001/XMLSchema-instance" xmlns:pc="http://schemas.microsoft.com/office/infopath/2007/PartnerControls">
-  <documentManagement/>
-</p:properties>
+<?mso-contentType ?>
+<FormTemplates xmlns="http://schemas.microsoft.com/sharepoint/v3/contenttype/forms">
+  <Display>DocumentLibraryForm</Display>
+  <Edit>DocumentLibraryForm</Edit>
+  <New>DocumentLibraryForm</New>
+</FormTemplates>
 </file>
 
 <file path=customXml/itemProps1.xml><?xml version="1.0" encoding="utf-8"?>
-<ds:datastoreItem xmlns:ds="http://schemas.openxmlformats.org/officeDocument/2006/customXml" ds:itemID="{F6A4ADDA-EFCB-4DDB-86D7-FA83F46DD2F1}">
+<ds:datastoreItem xmlns:ds="http://schemas.openxmlformats.org/officeDocument/2006/customXml" ds:itemID="{9955912C-4DA0-42F0-9022-7F312C9CD9DD}">
   <ds:schemaRefs>
-    <ds:schemaRef ds:uri="http://schemas.microsoft.com/sharepoint/v3/contenttype/forms"/>
+    <ds:schemaRef ds:uri="http://schemas.microsoft.com/office/2006/metadata/properties"/>
+    <ds:schemaRef ds:uri="http://schemas.microsoft.com/office/infopath/2007/PartnerControls"/>
   </ds:schemaRefs>
 </ds:datastoreItem>
 </file>
@@ -11226,10 +11124,9 @@
 </file>
 
 <file path=customXml/itemProps3.xml><?xml version="1.0" encoding="utf-8"?>
-<ds:datastoreItem xmlns:ds="http://schemas.openxmlformats.org/officeDocument/2006/customXml" ds:itemID="{9955912C-4DA0-42F0-9022-7F312C9CD9DD}">
+<ds:datastoreItem xmlns:ds="http://schemas.openxmlformats.org/officeDocument/2006/customXml" ds:itemID="{F6A4ADDA-EFCB-4DDB-86D7-FA83F46DD2F1}">
   <ds:schemaRefs>
-    <ds:schemaRef ds:uri="http://schemas.microsoft.com/office/2006/metadata/properties"/>
-    <ds:schemaRef ds:uri="http://schemas.microsoft.com/office/infopath/2007/PartnerControls"/>
+    <ds:schemaRef ds:uri="http://schemas.microsoft.com/sharepoint/v3/contenttype/forms"/>
   </ds:schemaRefs>
 </ds:datastoreItem>
 </file>
--- a/Milestones/M1/M1 Final.docx
+++ b/Milestones/M1/M1 Final.docx
@@ -22,19 +22,23 @@
       <w:pPr>
         <w:jc w:val="center"/>
         <w:rPr>
+          <w:rFonts w:ascii="Times New Roman" w:hAnsi="Times New Roman" w:cs="Times New Roman"/>
           <w:sz w:val="48"/>
           <w:szCs w:val="48"/>
         </w:rPr>
       </w:pPr>
       <w:r>
         <w:rPr>
+          <w:rFonts w:ascii="Times New Roman" w:hAnsi="Times New Roman" w:cs="Times New Roman"/>
           <w:sz w:val="48"/>
           <w:szCs w:val="48"/>
         </w:rPr>
         <w:t xml:space="preserve">Master Team Project </w:t>
       </w:r>
-      <w:r>
-        <w:rPr>
+      <w:proofErr w:type="spellStart"/>
+      <w:r>
+        <w:rPr>
+          <w:rFonts w:ascii="Times New Roman" w:hAnsi="Times New Roman" w:cs="Times New Roman"/>
           <w:sz w:val="48"/>
           <w:szCs w:val="48"/>
         </w:rPr>
@@ -42,16 +46,27 @@
       </w:r>
       <w:r>
         <w:rPr>
+          <w:rFonts w:ascii="Times New Roman" w:hAnsi="Times New Roman" w:cs="Times New Roman"/>
           <w:sz w:val="48"/>
           <w:szCs w:val="48"/>
         </w:rPr>
-        <w:t>Se 202</w:t>
-      </w:r>
-      <w:r>
-        <w:rPr>
+        <w:t>Se</w:t>
+      </w:r>
+      <w:proofErr w:type="spellEnd"/>
+      <w:r>
+        <w:rPr>
+          <w:rFonts w:ascii="Times New Roman" w:hAnsi="Times New Roman" w:cs="Times New Roman"/>
           <w:sz w:val="48"/>
           <w:szCs w:val="48"/>
         </w:rPr>
+        <w:t xml:space="preserve"> 202</w:t>
+      </w:r>
+      <w:r>
+        <w:rPr>
+          <w:rFonts w:ascii="Times New Roman" w:hAnsi="Times New Roman" w:cs="Times New Roman"/>
+          <w:sz w:val="48"/>
+          <w:szCs w:val="48"/>
+        </w:rPr>
         <w:t>1</w:t>
       </w:r>
     </w:p>
@@ -59,28 +74,42 @@
       <w:pPr>
         <w:jc w:val="center"/>
         <w:rPr>
+          <w:rFonts w:ascii="Times New Roman" w:hAnsi="Times New Roman" w:cs="Times New Roman"/>
           <w:sz w:val="40"/>
           <w:szCs w:val="40"/>
         </w:rPr>
       </w:pPr>
-      <w:r>
-        <w:rPr>
+      <w:proofErr w:type="spellStart"/>
+      <w:r>
+        <w:rPr>
+          <w:rFonts w:ascii="Times New Roman" w:hAnsi="Times New Roman" w:cs="Times New Roman"/>
           <w:sz w:val="40"/>
           <w:szCs w:val="40"/>
         </w:rPr>
-        <w:t>Fuldemy – Your learning help</w:t>
+        <w:t>Fuldemy</w:t>
+      </w:r>
+      <w:proofErr w:type="spellEnd"/>
+      <w:r>
+        <w:rPr>
+          <w:rFonts w:ascii="Times New Roman" w:hAnsi="Times New Roman" w:cs="Times New Roman"/>
+          <w:sz w:val="40"/>
+          <w:szCs w:val="40"/>
+        </w:rPr>
+        <w:t xml:space="preserve"> – Your learning help</w:t>
       </w:r>
     </w:p>
     <w:p>
       <w:pPr>
         <w:jc w:val="center"/>
         <w:rPr>
+          <w:rFonts w:ascii="Times New Roman" w:hAnsi="Times New Roman" w:cs="Times New Roman"/>
           <w:sz w:val="36"/>
           <w:szCs w:val="36"/>
         </w:rPr>
       </w:pPr>
       <w:r>
         <w:rPr>
+          <w:rFonts w:ascii="Times New Roman" w:hAnsi="Times New Roman" w:cs="Times New Roman"/>
           <w:sz w:val="36"/>
           <w:szCs w:val="36"/>
         </w:rPr>
@@ -91,12 +120,14 @@
       <w:pPr>
         <w:jc w:val="center"/>
         <w:rPr>
+          <w:rFonts w:ascii="Times New Roman" w:hAnsi="Times New Roman" w:cs="Times New Roman"/>
           <w:sz w:val="28"/>
           <w:szCs w:val="28"/>
         </w:rPr>
       </w:pPr>
       <w:r>
         <w:rPr>
+          <w:rFonts w:ascii="Times New Roman" w:hAnsi="Times New Roman" w:cs="Times New Roman"/>
           <w:sz w:val="28"/>
           <w:szCs w:val="28"/>
         </w:rPr>
@@ -104,6 +135,7 @@
       </w:r>
       <w:r>
         <w:rPr>
+          <w:rFonts w:ascii="Times New Roman" w:hAnsi="Times New Roman" w:cs="Times New Roman"/>
           <w:sz w:val="28"/>
           <w:szCs w:val="28"/>
         </w:rPr>
@@ -133,12 +165,14 @@
     <w:p>
       <w:pPr>
         <w:rPr>
-          <w:b/>
-          <w:bCs/>
-        </w:rPr>
-      </w:pPr>
-      <w:r>
-        <w:rPr>
+          <w:rFonts w:ascii="Times New Roman" w:hAnsi="Times New Roman" w:cs="Times New Roman"/>
+          <w:b/>
+          <w:bCs/>
+        </w:rPr>
+      </w:pPr>
+      <w:r>
+        <w:rPr>
+          <w:rFonts w:ascii="Times New Roman" w:hAnsi="Times New Roman" w:cs="Times New Roman"/>
           <w:b/>
           <w:bCs/>
         </w:rPr>
@@ -148,80 +182,172 @@
     <w:p>
       <w:pPr>
         <w:ind w:left="720"/>
-      </w:pPr>
-      <w:r>
+        <w:rPr>
+          <w:rFonts w:ascii="Times New Roman" w:hAnsi="Times New Roman" w:cs="Times New Roman"/>
+        </w:rPr>
+      </w:pPr>
+      <w:r>
+        <w:rPr>
+          <w:rFonts w:ascii="Times New Roman" w:hAnsi="Times New Roman" w:cs="Times New Roman"/>
+        </w:rPr>
         <w:t>1. Kritika Murugan – Team Lead, GitHub Master</w:t>
       </w:r>
     </w:p>
     <w:p>
       <w:pPr>
         <w:ind w:left="720"/>
-      </w:pPr>
-      <w:r>
-        <w:t>2. Debarati Ray</w:t>
-      </w:r>
-      <w:r>
+        <w:rPr>
+          <w:rFonts w:ascii="Times New Roman" w:hAnsi="Times New Roman" w:cs="Times New Roman"/>
+        </w:rPr>
+      </w:pPr>
+      <w:r>
+        <w:rPr>
+          <w:rFonts w:ascii="Times New Roman" w:hAnsi="Times New Roman" w:cs="Times New Roman"/>
+        </w:rPr>
+        <w:t xml:space="preserve">2. </w:t>
+      </w:r>
+      <w:proofErr w:type="spellStart"/>
+      <w:r>
+        <w:rPr>
+          <w:rFonts w:ascii="Times New Roman" w:hAnsi="Times New Roman" w:cs="Times New Roman"/>
+        </w:rPr>
+        <w:t>Debarati</w:t>
+      </w:r>
+      <w:proofErr w:type="spellEnd"/>
+      <w:r>
+        <w:rPr>
+          <w:rFonts w:ascii="Times New Roman" w:hAnsi="Times New Roman" w:cs="Times New Roman"/>
+        </w:rPr>
         <w:t xml:space="preserve"> </w:t>
       </w:r>
-      <w:r>
+      <w:proofErr w:type="gramStart"/>
+      <w:r>
+        <w:rPr>
+          <w:rFonts w:ascii="Times New Roman" w:hAnsi="Times New Roman" w:cs="Times New Roman"/>
+        </w:rPr>
+        <w:t>Ray</w:t>
+      </w:r>
+      <w:r>
+        <w:rPr>
+          <w:rFonts w:ascii="Times New Roman" w:hAnsi="Times New Roman" w:cs="Times New Roman"/>
+        </w:rPr>
+        <w:t xml:space="preserve"> </w:t>
+      </w:r>
+      <w:r>
+        <w:rPr>
+          <w:rFonts w:ascii="Times New Roman" w:hAnsi="Times New Roman" w:cs="Times New Roman"/>
+        </w:rPr>
         <w:t xml:space="preserve"> –</w:t>
       </w:r>
-      <w:r>
+      <w:proofErr w:type="gramEnd"/>
+      <w:r>
+        <w:rPr>
+          <w:rFonts w:ascii="Times New Roman" w:hAnsi="Times New Roman" w:cs="Times New Roman"/>
+        </w:rPr>
         <w:t xml:space="preserve"> Backend Dev</w:t>
       </w:r>
       <w:r>
+        <w:rPr>
+          <w:rFonts w:ascii="Times New Roman" w:hAnsi="Times New Roman" w:cs="Times New Roman"/>
+        </w:rPr>
         <w:t xml:space="preserve"> </w:t>
       </w:r>
     </w:p>
     <w:p>
       <w:pPr>
         <w:ind w:left="720"/>
-      </w:pPr>
-      <w:r>
+        <w:rPr>
+          <w:rFonts w:ascii="Times New Roman" w:hAnsi="Times New Roman" w:cs="Times New Roman"/>
+        </w:rPr>
+      </w:pPr>
+      <w:r>
+        <w:rPr>
+          <w:rFonts w:ascii="Times New Roman" w:hAnsi="Times New Roman" w:cs="Times New Roman"/>
+        </w:rPr>
         <w:t>3. Dipesh Chaudhary – Frontend Lead</w:t>
       </w:r>
     </w:p>
     <w:p>
       <w:pPr>
         <w:ind w:left="720"/>
-      </w:pPr>
-      <w:r>
-        <w:t>4. Abu Sadat Md. Soyam – QA Lead</w:t>
+        <w:rPr>
+          <w:rFonts w:ascii="Times New Roman" w:hAnsi="Times New Roman" w:cs="Times New Roman"/>
+        </w:rPr>
+      </w:pPr>
+      <w:r>
+        <w:rPr>
+          <w:rFonts w:ascii="Times New Roman" w:hAnsi="Times New Roman" w:cs="Times New Roman"/>
+        </w:rPr>
+        <w:t xml:space="preserve">4. Abu Sadat Md. </w:t>
+      </w:r>
+      <w:proofErr w:type="spellStart"/>
+      <w:r>
+        <w:rPr>
+          <w:rFonts w:ascii="Times New Roman" w:hAnsi="Times New Roman" w:cs="Times New Roman"/>
+        </w:rPr>
+        <w:t>Soyam</w:t>
+      </w:r>
+      <w:proofErr w:type="spellEnd"/>
+      <w:r>
+        <w:rPr>
+          <w:rFonts w:ascii="Times New Roman" w:hAnsi="Times New Roman" w:cs="Times New Roman"/>
+        </w:rPr>
+        <w:t xml:space="preserve"> – QA Lead</w:t>
       </w:r>
     </w:p>
     <w:p>
       <w:pPr>
         <w:ind w:left="720"/>
-      </w:pPr>
-      <w:r>
+        <w:rPr>
+          <w:rFonts w:ascii="Times New Roman" w:hAnsi="Times New Roman" w:cs="Times New Roman"/>
+        </w:rPr>
+      </w:pPr>
+      <w:r>
+        <w:rPr>
+          <w:rFonts w:ascii="Times New Roman" w:hAnsi="Times New Roman" w:cs="Times New Roman"/>
+        </w:rPr>
         <w:t>5. Syed Naqi Raza Bukhari</w:t>
       </w:r>
       <w:r>
+        <w:rPr>
+          <w:rFonts w:ascii="Times New Roman" w:hAnsi="Times New Roman" w:cs="Times New Roman"/>
+        </w:rPr>
         <w:t xml:space="preserve"> - Backend Lead</w:t>
       </w:r>
     </w:p>
     <w:p>
       <w:pPr>
         <w:ind w:left="720"/>
-      </w:pPr>
-      <w:r>
+        <w:rPr>
+          <w:rFonts w:ascii="Times New Roman" w:hAnsi="Times New Roman" w:cs="Times New Roman"/>
+        </w:rPr>
+      </w:pPr>
+      <w:r>
+        <w:rPr>
+          <w:rFonts w:ascii="Times New Roman" w:hAnsi="Times New Roman" w:cs="Times New Roman"/>
+        </w:rPr>
         <w:t>6. Mujeeb Rahman PM - M1 Editor, Frontend Dev</w:t>
       </w:r>
     </w:p>
     <w:p>
       <w:pPr>
         <w:ind w:left="720"/>
-      </w:pPr>
-    </w:p>
-    <w:p>
-      <w:pPr>
-        <w:rPr>
-          <w:b/>
-          <w:bCs/>
-        </w:rPr>
-      </w:pPr>
-      <w:r>
-        <w:rPr>
+        <w:rPr>
+          <w:rFonts w:ascii="Times New Roman" w:hAnsi="Times New Roman" w:cs="Times New Roman"/>
+        </w:rPr>
+      </w:pPr>
+    </w:p>
+    <w:p>
+      <w:pPr>
+        <w:rPr>
+          <w:rFonts w:ascii="Times New Roman" w:hAnsi="Times New Roman" w:cs="Times New Roman"/>
+          <w:b/>
+          <w:bCs/>
+        </w:rPr>
+      </w:pPr>
+      <w:r>
+        <w:rPr>
+          <w:rFonts w:ascii="Times New Roman" w:hAnsi="Times New Roman" w:cs="Times New Roman"/>
           <w:b/>
           <w:bCs/>
         </w:rPr>
@@ -229,13 +355,22 @@
       </w:r>
     </w:p>
     <w:p>
-      <w:r>
+      <w:pPr>
+        <w:rPr>
+          <w:rFonts w:ascii="Times New Roman" w:hAnsi="Times New Roman" w:cs="Times New Roman"/>
+        </w:rPr>
+      </w:pPr>
+      <w:r>
+        <w:rPr>
+          <w:rFonts w:ascii="Times New Roman" w:hAnsi="Times New Roman" w:cs="Times New Roman"/>
+        </w:rPr>
         <w:t xml:space="preserve">Kritika Murugan – </w:t>
       </w:r>
       <w:hyperlink r:id="rId10" w:history="1">
         <w:r>
           <w:rPr>
             <w:rStyle w:val="Hyperlink"/>
+            <w:rFonts w:ascii="Times New Roman" w:hAnsi="Times New Roman" w:cs="Times New Roman"/>
           </w:rPr>
           <w:t>kritika.murugan@informatik.hs-fulda.de</w:t>
         </w:r>
@@ -245,11 +380,17 @@
       <w:pPr>
         <w:ind w:left="4320"/>
         <w:jc w:val="both"/>
-      </w:pPr>
-    </w:p>
-    <w:p>
-      <w:pPr>
-        <w:jc w:val="both"/>
+        <w:rPr>
+          <w:rFonts w:ascii="Times New Roman" w:hAnsi="Times New Roman" w:cs="Times New Roman"/>
+        </w:rPr>
+      </w:pPr>
+    </w:p>
+    <w:p>
+      <w:pPr>
+        <w:jc w:val="both"/>
+        <w:rPr>
+          <w:rFonts w:ascii="Times New Roman" w:hAnsi="Times New Roman" w:cs="Times New Roman"/>
+        </w:rPr>
       </w:pPr>
     </w:p>
     <w:tbl>
@@ -1400,6 +1541,7 @@
           <w:lang w:eastAsia="en-IN"/>
         </w:rPr>
       </w:pPr>
+      <w:proofErr w:type="spellStart"/>
       <w:r>
         <w:rPr>
           <w:rFonts w:ascii="Times New Roman" w:eastAsia="Times New Roman" w:hAnsi="Times New Roman" w:cs="Times New Roman"/>
@@ -1410,7 +1552,20 @@
           <w:szCs w:val="24"/>
           <w:lang w:eastAsia="en-IN"/>
         </w:rPr>
-        <w:t xml:space="preserve">Fuldemy </w:t>
+        <w:t>Fuldemy</w:t>
+      </w:r>
+      <w:proofErr w:type="spellEnd"/>
+      <w:r>
+        <w:rPr>
+          <w:rFonts w:ascii="Times New Roman" w:eastAsia="Times New Roman" w:hAnsi="Times New Roman" w:cs="Times New Roman"/>
+          <w:b/>
+          <w:bCs/>
+          <w:color w:val="000000"/>
+          <w:sz w:val="24"/>
+          <w:szCs w:val="24"/>
+          <w:lang w:eastAsia="en-IN"/>
+        </w:rPr>
+        <w:t xml:space="preserve"> </w:t>
       </w:r>
       <w:r>
         <w:rPr>
@@ -1534,7 +1689,25 @@
           <w:sz w:val="24"/>
           <w:szCs w:val="24"/>
         </w:rPr>
-        <w:t>The following summarizes the two main types of personae and describes the main use cases of Fuldemy application</w:t>
+        <w:t xml:space="preserve">The following summarizes the two main types of personae and describes the main use cases of </w:t>
+      </w:r>
+      <w:proofErr w:type="spellStart"/>
+      <w:r>
+        <w:rPr>
+          <w:rFonts w:ascii="Times New Roman" w:hAnsi="Times New Roman" w:cs="Times New Roman"/>
+          <w:sz w:val="24"/>
+          <w:szCs w:val="24"/>
+        </w:rPr>
+        <w:t>Fuldemy</w:t>
+      </w:r>
+      <w:proofErr w:type="spellEnd"/>
+      <w:r>
+        <w:rPr>
+          <w:rFonts w:ascii="Times New Roman" w:hAnsi="Times New Roman" w:cs="Times New Roman"/>
+          <w:sz w:val="24"/>
+          <w:szCs w:val="24"/>
+        </w:rPr>
+        <w:t xml:space="preserve"> application</w:t>
       </w:r>
     </w:p>
     <w:p>
@@ -10876,6 +11049,15 @@
 </file>
 
 <file path=customXml/item2.xml><?xml version="1.0" encoding="utf-8"?>
+<?mso-contentType ?>
+<FormTemplates xmlns="http://schemas.microsoft.com/sharepoint/v3/contenttype/forms">
+  <Display>DocumentLibraryForm</Display>
+  <Edit>DocumentLibraryForm</Edit>
+  <New>DocumentLibraryForm</New>
+</FormTemplates>
+</file>
+
+<file path=customXml/item3.xml><?xml version="1.0" encoding="utf-8"?>
 <ct:contentTypeSchema xmlns:ct="http://schemas.microsoft.com/office/2006/metadata/contentType" xmlns:ma="http://schemas.microsoft.com/office/2006/metadata/properties/metaAttributes" ct:_="" ma:_="" ma:contentTypeName="Dokument" ma:contentTypeID="0x010100E38EEAED67BC554CBD239C86DB9A7573" ma:contentTypeVersion="11" ma:contentTypeDescription="Ein neues Dokument erstellen." ma:contentTypeScope="" ma:versionID="82f44a1e99096058b1aa2c66670f64c3">
   <xsd:schema xmlns:xsd="http://www.w3.org/2001/XMLSchema" xmlns:xs="http://www.w3.org/2001/XMLSchema" xmlns:p="http://schemas.microsoft.com/office/2006/metadata/properties" xmlns:ns3="d2ac4fb8-c985-4016-8639-3017cd2f416f" xmlns:ns4="a7efa89c-cdcb-471e-ba98-357e7655273f" targetNamespace="http://schemas.microsoft.com/office/2006/metadata/properties" ma:root="true" ma:fieldsID="4639c07deaafc0d66d18457463153ce4" ns3:_="" ns4:_="">
     <xsd:import namespace="d2ac4fb8-c985-4016-8639-3017cd2f416f"/>
@@ -11086,15 +11268,6 @@
 </ct:contentTypeSchema>
 </file>
 
-<file path=customXml/item3.xml><?xml version="1.0" encoding="utf-8"?>
-<?mso-contentType ?>
-<FormTemplates xmlns="http://schemas.microsoft.com/sharepoint/v3/contenttype/forms">
-  <Display>DocumentLibraryForm</Display>
-  <Edit>DocumentLibraryForm</Edit>
-  <New>DocumentLibraryForm</New>
-</FormTemplates>
-</file>
-
 <file path=customXml/itemProps1.xml><?xml version="1.0" encoding="utf-8"?>
 <ds:datastoreItem xmlns:ds="http://schemas.openxmlformats.org/officeDocument/2006/customXml" ds:itemID="{9955912C-4DA0-42F0-9022-7F312C9CD9DD}">
   <ds:schemaRefs>
@@ -11105,6 +11278,14 @@
 </file>
 
 <file path=customXml/itemProps2.xml><?xml version="1.0" encoding="utf-8"?>
+<ds:datastoreItem xmlns:ds="http://schemas.openxmlformats.org/officeDocument/2006/customXml" ds:itemID="{F6A4ADDA-EFCB-4DDB-86D7-FA83F46DD2F1}">
+  <ds:schemaRefs>
+    <ds:schemaRef ds:uri="http://schemas.microsoft.com/sharepoint/v3/contenttype/forms"/>
+  </ds:schemaRefs>
+</ds:datastoreItem>
+</file>
+
+<file path=customXml/itemProps3.xml><?xml version="1.0" encoding="utf-8"?>
 <ds:datastoreItem xmlns:ds="http://schemas.openxmlformats.org/officeDocument/2006/customXml" ds:itemID="{55EDEC64-02A4-48AD-AFA9-0BDD1208032D}">
   <ds:schemaRefs>
     <ds:schemaRef ds:uri="http://schemas.microsoft.com/office/2006/metadata/contentType"/>
@@ -11121,12 +11302,4 @@
     <ds:schemaRef ds:uri="http://schemas.microsoft.com/internal/obd"/>
   </ds:schemaRefs>
 </ds:datastoreItem>
-</file>
-
-<file path=customXml/itemProps3.xml><?xml version="1.0" encoding="utf-8"?>
-<ds:datastoreItem xmlns:ds="http://schemas.openxmlformats.org/officeDocument/2006/customXml" ds:itemID="{F6A4ADDA-EFCB-4DDB-86D7-FA83F46DD2F1}">
-  <ds:schemaRefs>
-    <ds:schemaRef ds:uri="http://schemas.microsoft.com/sharepoint/v3/contenttype/forms"/>
-  </ds:schemaRefs>
-</ds:datastoreItem>
 </file>
--- a/Milestones/M1/M1 Final.docx
+++ b/Milestones/M1/M1 Final.docx
@@ -5,6 +5,7 @@
     <w:p>
       <w:pPr>
         <w:rPr>
+          <w:rFonts w:ascii="Times New Roman" w:hAnsi="Times New Roman" w:cs="Times New Roman"/>
           <w:sz w:val="48"/>
           <w:szCs w:val="48"/>
         </w:rPr>
@@ -13,6 +14,7 @@
     <w:p>
       <w:pPr>
         <w:rPr>
+          <w:rFonts w:ascii="Times New Roman" w:hAnsi="Times New Roman" w:cs="Times New Roman"/>
           <w:sz w:val="48"/>
           <w:szCs w:val="48"/>
         </w:rPr>
@@ -1190,8 +1192,14 @@
     <w:p>
       <w:pPr>
         <w:pStyle w:val="Heading1"/>
-      </w:pPr>
-      <w:r>
+        <w:rPr>
+          <w:rFonts w:ascii="Times New Roman" w:hAnsi="Times New Roman" w:cs="Times New Roman"/>
+        </w:rPr>
+      </w:pPr>
+      <w:r>
+        <w:rPr>
+          <w:rFonts w:ascii="Times New Roman" w:hAnsi="Times New Roman" w:cs="Times New Roman"/>
+        </w:rPr>
         <w:lastRenderedPageBreak/>
         <w:t>Executive Summary</w:t>
       </w:r>
@@ -1245,8 +1253,32 @@
           <w:szCs w:val="24"/>
           <w:lang w:eastAsia="en-IN"/>
         </w:rPr>
-        <w:t xml:space="preserve">A new tutorial platform for Hochschule Fulda can help students attain a mutually beneficial relationship. Those students who require help can use the platform to learn and further their knowledge and skills. </w:t>
-      </w:r>
+        <w:t>A new tutorial platform for Hochschule Fulda can help students attain a mutually beneficial relationship. Those students who require help can use the platform to learn and further their knowledge and skills. Skilful students in a specific field can share their expertise with students who are eager to learn and engage in thought experiments to widen their understanding and knowledge. This symbiotic relationship can build a stronger academic community in HS Fulda. Moreover, students often lack financial stability. This provides another opportunity for proficient students to earn money while still contributing to academia.</w:t>
+      </w:r>
+    </w:p>
+    <w:p>
+      <w:pPr>
+        <w:spacing w:after="0" w:line="240" w:lineRule="auto"/>
+        <w:jc w:val="both"/>
+        <w:rPr>
+          <w:rFonts w:ascii="Times New Roman" w:eastAsia="Times New Roman" w:hAnsi="Times New Roman" w:cs="Times New Roman"/>
+          <w:sz w:val="24"/>
+          <w:szCs w:val="24"/>
+          <w:lang w:eastAsia="en-IN"/>
+        </w:rPr>
+      </w:pPr>
+    </w:p>
+    <w:p>
+      <w:pPr>
+        <w:spacing w:after="0" w:line="240" w:lineRule="auto"/>
+        <w:jc w:val="both"/>
+        <w:rPr>
+          <w:rFonts w:ascii="Times New Roman" w:eastAsia="Times New Roman" w:hAnsi="Times New Roman" w:cs="Times New Roman"/>
+          <w:sz w:val="24"/>
+          <w:szCs w:val="24"/>
+          <w:lang w:eastAsia="en-IN"/>
+        </w:rPr>
+      </w:pPr>
       <w:r>
         <w:rPr>
           <w:rFonts w:ascii="Times New Roman" w:eastAsia="Times New Roman" w:hAnsi="Times New Roman" w:cs="Times New Roman"/>
@@ -1255,7 +1287,7 @@
           <w:szCs w:val="24"/>
           <w:lang w:eastAsia="en-IN"/>
         </w:rPr>
-        <w:t>Skilful</w:t>
+        <w:t xml:space="preserve">Our goal is to create a tutorial website accessed by students, faculty, administration, and alumni </w:t>
       </w:r>
       <w:r>
         <w:rPr>
@@ -1265,32 +1297,8 @@
           <w:szCs w:val="24"/>
           <w:lang w:eastAsia="en-IN"/>
         </w:rPr>
-        <w:t xml:space="preserve"> students in a specific field can share their expertise with students who are eager to learn and engage in thought experiments to widen their understanding and knowledge. This symbiotic relationship can build a stronger academic community in HS Fulda. Moreover, students often lack financial stability. This provides another opportunity for proficient students to earn money while still contributing to academia.</w:t>
-      </w:r>
-    </w:p>
-    <w:p>
-      <w:pPr>
-        <w:spacing w:after="0" w:line="240" w:lineRule="auto"/>
-        <w:jc w:val="both"/>
-        <w:rPr>
-          <w:rFonts w:ascii="Times New Roman" w:eastAsia="Times New Roman" w:hAnsi="Times New Roman" w:cs="Times New Roman"/>
-          <w:sz w:val="24"/>
-          <w:szCs w:val="24"/>
-          <w:lang w:eastAsia="en-IN"/>
-        </w:rPr>
-      </w:pPr>
-    </w:p>
-    <w:p>
-      <w:pPr>
-        <w:spacing w:after="0" w:line="240" w:lineRule="auto"/>
-        <w:jc w:val="both"/>
-        <w:rPr>
-          <w:rFonts w:ascii="Times New Roman" w:eastAsia="Times New Roman" w:hAnsi="Times New Roman" w:cs="Times New Roman"/>
-          <w:sz w:val="24"/>
-          <w:szCs w:val="24"/>
-          <w:lang w:eastAsia="en-IN"/>
-        </w:rPr>
-      </w:pPr>
+        <w:t>of HS</w:t>
+      </w:r>
       <w:r>
         <w:rPr>
           <w:rFonts w:ascii="Times New Roman" w:eastAsia="Times New Roman" w:hAnsi="Times New Roman" w:cs="Times New Roman"/>
@@ -1299,7 +1307,16 @@
           <w:szCs w:val="24"/>
           <w:lang w:eastAsia="en-IN"/>
         </w:rPr>
-        <w:t xml:space="preserve">Our goal is to create a tutorial website accessed by students, faculty, </w:t>
+        <w:t xml:space="preserve"> Fulda. Students would have the option to tutor or receive tutorials, face-to-face or online. This flexibility is especially important given the last two years of the pandemic-affected world.</w:t>
+      </w:r>
+      <w:r>
+        <w:rPr>
+          <w:rFonts w:ascii="Times New Roman" w:eastAsia="Times New Roman" w:hAnsi="Times New Roman" w:cs="Times New Roman"/>
+          <w:sz w:val="24"/>
+          <w:szCs w:val="24"/>
+          <w:lang w:eastAsia="en-IN"/>
+        </w:rPr>
+        <w:t xml:space="preserve"> </w:t>
       </w:r>
       <w:r>
         <w:rPr>
@@ -1309,7 +1326,16 @@
           <w:szCs w:val="24"/>
           <w:lang w:eastAsia="en-IN"/>
         </w:rPr>
-        <w:t>administration,</w:t>
+        <w:t>However, the pricing of these facilities should be competitive, fair, and accessible for students who are often on tight budgets. Free demo sessions can be provided for trial, and discounted subscriptions can be introduced. Would-be teachers can also have a practice session with long-term students and can be judged by the students. Based on the reviews, the teacher can be hired. To maintain quality, students can rate teachers and the highest-rated teachers can be given a bonus.</w:t>
+      </w:r>
+      <w:r>
+        <w:rPr>
+          <w:rFonts w:ascii="Times New Roman" w:eastAsia="Times New Roman" w:hAnsi="Times New Roman" w:cs="Times New Roman"/>
+          <w:sz w:val="24"/>
+          <w:szCs w:val="24"/>
+          <w:lang w:eastAsia="en-IN"/>
+        </w:rPr>
+        <w:t xml:space="preserve"> </w:t>
       </w:r>
       <w:r>
         <w:rPr>
@@ -1319,7 +1345,16 @@
           <w:szCs w:val="24"/>
           <w:lang w:eastAsia="en-IN"/>
         </w:rPr>
-        <w:t xml:space="preserve"> and alumni </w:t>
+        <w:t>A review system can be built, to guide the website developers and tutors on what works well, and what needs to be fixed. It would provide students with a platform to post requirements of tutors for a specific skill set, thereby providing an overview of demand.</w:t>
+      </w:r>
+      <w:r>
+        <w:rPr>
+          <w:rFonts w:ascii="Times New Roman" w:eastAsia="Times New Roman" w:hAnsi="Times New Roman" w:cs="Times New Roman"/>
+          <w:sz w:val="24"/>
+          <w:szCs w:val="24"/>
+          <w:lang w:eastAsia="en-IN"/>
+        </w:rPr>
+        <w:t xml:space="preserve"> </w:t>
       </w:r>
       <w:r>
         <w:rPr>
@@ -1329,7 +1364,16 @@
           <w:szCs w:val="24"/>
           <w:lang w:eastAsia="en-IN"/>
         </w:rPr>
-        <w:t>of</w:t>
+        <w:t>A Tutorial Support System will be active for both students and tutors in need of help. This can support students who might require tutoring urgently, to meet deadlines or to prepare for examinations.</w:t>
+      </w:r>
+      <w:r>
+        <w:rPr>
+          <w:rFonts w:ascii="Times New Roman" w:eastAsia="Times New Roman" w:hAnsi="Times New Roman" w:cs="Times New Roman"/>
+          <w:sz w:val="24"/>
+          <w:szCs w:val="24"/>
+          <w:lang w:eastAsia="en-IN"/>
+        </w:rPr>
+        <w:t xml:space="preserve"> </w:t>
       </w:r>
       <w:r>
         <w:rPr>
@@ -1339,7 +1383,7 @@
           <w:szCs w:val="24"/>
           <w:lang w:eastAsia="en-IN"/>
         </w:rPr>
-        <w:t xml:space="preserve"> </w:t>
+        <w:t xml:space="preserve">It will also provide </w:t>
       </w:r>
       <w:r>
         <w:rPr>
@@ -1349,7 +1393,7 @@
           <w:szCs w:val="24"/>
           <w:lang w:eastAsia="en-IN"/>
         </w:rPr>
-        <w:t>HS</w:t>
+        <w:t>12</w:t>
       </w:r>
       <w:r>
         <w:rPr>
@@ -1359,6 +1403,56 @@
           <w:szCs w:val="24"/>
           <w:lang w:eastAsia="en-IN"/>
         </w:rPr>
+        <w:t>/5 support to learners who might need immediate assistance from tutors as a Flexi-tutoring plan.</w:t>
+      </w:r>
+    </w:p>
+    <w:p>
+      <w:pPr>
+        <w:spacing w:after="0" w:line="240" w:lineRule="auto"/>
+        <w:jc w:val="both"/>
+        <w:rPr>
+          <w:rFonts w:ascii="Times New Roman" w:eastAsia="Times New Roman" w:hAnsi="Times New Roman" w:cs="Times New Roman"/>
+          <w:sz w:val="24"/>
+          <w:szCs w:val="24"/>
+          <w:lang w:eastAsia="en-IN"/>
+        </w:rPr>
+      </w:pPr>
+    </w:p>
+    <w:p>
+      <w:pPr>
+        <w:spacing w:after="0" w:line="240" w:lineRule="auto"/>
+        <w:jc w:val="both"/>
+        <w:rPr>
+          <w:rFonts w:ascii="Times New Roman" w:eastAsia="Times New Roman" w:hAnsi="Times New Roman" w:cs="Times New Roman"/>
+          <w:sz w:val="24"/>
+          <w:szCs w:val="24"/>
+          <w:lang w:eastAsia="en-IN"/>
+        </w:rPr>
+      </w:pPr>
+      <w:proofErr w:type="spellStart"/>
+      <w:r>
+        <w:rPr>
+          <w:rFonts w:ascii="Times New Roman" w:eastAsia="Times New Roman" w:hAnsi="Times New Roman" w:cs="Times New Roman"/>
+          <w:b/>
+          <w:bCs/>
+          <w:color w:val="000000"/>
+          <w:sz w:val="24"/>
+          <w:szCs w:val="24"/>
+          <w:lang w:eastAsia="en-IN"/>
+        </w:rPr>
+        <w:t>Fuldemy</w:t>
+      </w:r>
+      <w:proofErr w:type="spellEnd"/>
+      <w:r>
+        <w:rPr>
+          <w:rFonts w:ascii="Times New Roman" w:eastAsia="Times New Roman" w:hAnsi="Times New Roman" w:cs="Times New Roman"/>
+          <w:b/>
+          <w:bCs/>
+          <w:color w:val="000000"/>
+          <w:sz w:val="24"/>
+          <w:szCs w:val="24"/>
+          <w:lang w:eastAsia="en-IN"/>
+        </w:rPr>
         <w:t xml:space="preserve"> </w:t>
       </w:r>
       <w:r>
@@ -1369,7 +1463,16 @@
           <w:szCs w:val="24"/>
           <w:lang w:eastAsia="en-IN"/>
         </w:rPr>
-        <w:t>Fulda. Students</w:t>
+        <w:t>team is our brand-new team of technical experts who have wide experience in building websites across multiple domains.</w:t>
+      </w:r>
+      <w:r>
+        <w:rPr>
+          <w:rFonts w:ascii="Times New Roman" w:eastAsia="Times New Roman" w:hAnsi="Times New Roman" w:cs="Times New Roman"/>
+          <w:sz w:val="24"/>
+          <w:szCs w:val="24"/>
+          <w:lang w:eastAsia="en-IN"/>
+        </w:rPr>
+        <w:t xml:space="preserve"> </w:t>
       </w:r>
       <w:r>
         <w:rPr>
@@ -1379,7 +1482,7 @@
           <w:szCs w:val="24"/>
           <w:lang w:eastAsia="en-IN"/>
         </w:rPr>
-        <w:t xml:space="preserve"> would have the option to tutor or receive tutorials, face-to-face or online. This flexibility is especially important given the last two years of the pandemic-affected world.</w:t>
+        <w:t>We have done thorough market research for our proposed plan, and we believe this project would bring an immense influx of students to our website due to high market demand.</w:t>
       </w:r>
       <w:r>
         <w:rPr>
@@ -1398,269 +1501,20 @@
           <w:szCs w:val="24"/>
           <w:lang w:eastAsia="en-IN"/>
         </w:rPr>
-        <w:t>However, the pricing of these facilities should be competitive, fair, and accessible for students who are often on tight budgets.</w:t>
-      </w:r>
-      <w:r>
-        <w:rPr>
-          <w:rFonts w:ascii="Times New Roman" w:eastAsia="Times New Roman" w:hAnsi="Times New Roman" w:cs="Times New Roman"/>
-          <w:color w:val="000000"/>
-          <w:sz w:val="24"/>
-          <w:szCs w:val="24"/>
-          <w:lang w:eastAsia="en-IN"/>
-        </w:rPr>
-        <w:t xml:space="preserve"> </w:t>
-      </w:r>
-      <w:r>
-        <w:rPr>
-          <w:rFonts w:ascii="Times New Roman" w:eastAsia="Times New Roman" w:hAnsi="Times New Roman" w:cs="Times New Roman"/>
-          <w:color w:val="000000"/>
-          <w:sz w:val="24"/>
-          <w:szCs w:val="24"/>
-          <w:lang w:eastAsia="en-IN"/>
-        </w:rPr>
-        <w:t>Free demo sessions can be provided for trial, and discounted subscriptions can be introduced.</w:t>
-      </w:r>
-      <w:r>
-        <w:rPr>
-          <w:rFonts w:ascii="Times New Roman" w:eastAsia="Times New Roman" w:hAnsi="Times New Roman" w:cs="Times New Roman"/>
-          <w:color w:val="000000"/>
-          <w:sz w:val="24"/>
-          <w:szCs w:val="24"/>
-          <w:lang w:eastAsia="en-IN"/>
-        </w:rPr>
-        <w:t xml:space="preserve"> </w:t>
-      </w:r>
-      <w:r>
-        <w:rPr>
-          <w:rFonts w:ascii="Times New Roman" w:eastAsia="Times New Roman" w:hAnsi="Times New Roman" w:cs="Times New Roman"/>
-          <w:color w:val="000000"/>
-          <w:sz w:val="24"/>
-          <w:szCs w:val="24"/>
-          <w:lang w:eastAsia="en-IN"/>
-        </w:rPr>
-        <w:t>Would-be teachers can also have a practice session with long-term students and can be judged by the students. Based on the reviews, the teacher can be hired. To maintain quality, students can rate teachers and the highest-rated teachers can be given a bonus.</w:t>
-      </w:r>
-      <w:r>
-        <w:rPr>
-          <w:rFonts w:ascii="Times New Roman" w:eastAsia="Times New Roman" w:hAnsi="Times New Roman" w:cs="Times New Roman"/>
-          <w:sz w:val="24"/>
-          <w:szCs w:val="24"/>
-          <w:lang w:eastAsia="en-IN"/>
-        </w:rPr>
-        <w:t xml:space="preserve"> </w:t>
-      </w:r>
-      <w:r>
-        <w:rPr>
-          <w:rFonts w:ascii="Times New Roman" w:eastAsia="Times New Roman" w:hAnsi="Times New Roman" w:cs="Times New Roman"/>
-          <w:color w:val="000000"/>
-          <w:sz w:val="24"/>
-          <w:szCs w:val="24"/>
-          <w:lang w:eastAsia="en-IN"/>
-        </w:rPr>
-        <w:t>A review system can be built, to guide the website developers and tutors on what works well, and what needs to be fixed. It would provide students with a platform to post requirements of tutors for a specific skill set, thereby providing an overview of demand.</w:t>
-      </w:r>
-      <w:r>
-        <w:rPr>
-          <w:rFonts w:ascii="Times New Roman" w:eastAsia="Times New Roman" w:hAnsi="Times New Roman" w:cs="Times New Roman"/>
-          <w:sz w:val="24"/>
-          <w:szCs w:val="24"/>
-          <w:lang w:eastAsia="en-IN"/>
-        </w:rPr>
-        <w:t xml:space="preserve"> </w:t>
-      </w:r>
-      <w:r>
-        <w:rPr>
-          <w:rFonts w:ascii="Times New Roman" w:eastAsia="Times New Roman" w:hAnsi="Times New Roman" w:cs="Times New Roman"/>
-          <w:color w:val="000000"/>
-          <w:sz w:val="24"/>
-          <w:szCs w:val="24"/>
-          <w:lang w:eastAsia="en-IN"/>
-        </w:rPr>
-        <w:t>A Tutorial Support System will be active for both students and tutors in need of help. This can support students who might require tutoring urgently, to meet deadlines or to prepare for examinations.</w:t>
-      </w:r>
-      <w:r>
-        <w:rPr>
-          <w:rFonts w:ascii="Times New Roman" w:eastAsia="Times New Roman" w:hAnsi="Times New Roman" w:cs="Times New Roman"/>
-          <w:sz w:val="24"/>
-          <w:szCs w:val="24"/>
-          <w:lang w:eastAsia="en-IN"/>
-        </w:rPr>
-        <w:t xml:space="preserve"> </w:t>
-      </w:r>
-      <w:r>
-        <w:rPr>
-          <w:rFonts w:ascii="Times New Roman" w:eastAsia="Times New Roman" w:hAnsi="Times New Roman" w:cs="Times New Roman"/>
-          <w:color w:val="000000"/>
-          <w:sz w:val="24"/>
-          <w:szCs w:val="24"/>
-          <w:lang w:eastAsia="en-IN"/>
-        </w:rPr>
-        <w:t xml:space="preserve">It will also provide </w:t>
-      </w:r>
-      <w:r>
-        <w:rPr>
-          <w:rFonts w:ascii="Times New Roman" w:eastAsia="Times New Roman" w:hAnsi="Times New Roman" w:cs="Times New Roman"/>
-          <w:color w:val="000000"/>
-          <w:sz w:val="24"/>
-          <w:szCs w:val="24"/>
-          <w:lang w:eastAsia="en-IN"/>
-        </w:rPr>
-        <w:t>12</w:t>
-      </w:r>
-      <w:r>
-        <w:rPr>
-          <w:rFonts w:ascii="Times New Roman" w:eastAsia="Times New Roman" w:hAnsi="Times New Roman" w:cs="Times New Roman"/>
-          <w:color w:val="000000"/>
-          <w:sz w:val="24"/>
-          <w:szCs w:val="24"/>
-          <w:lang w:eastAsia="en-IN"/>
-        </w:rPr>
-        <w:t>/5 support to learners who might need immediate assistance from tutors as a Flexi-tutoring plan.</w:t>
-      </w:r>
-    </w:p>
-    <w:p>
-      <w:pPr>
-        <w:spacing w:after="0" w:line="240" w:lineRule="auto"/>
-        <w:jc w:val="both"/>
-        <w:rPr>
-          <w:rFonts w:ascii="Times New Roman" w:eastAsia="Times New Roman" w:hAnsi="Times New Roman" w:cs="Times New Roman"/>
-          <w:sz w:val="24"/>
-          <w:szCs w:val="24"/>
-          <w:lang w:eastAsia="en-IN"/>
-        </w:rPr>
-      </w:pPr>
-    </w:p>
-    <w:p>
-      <w:pPr>
-        <w:spacing w:after="0" w:line="240" w:lineRule="auto"/>
-        <w:jc w:val="both"/>
-        <w:rPr>
-          <w:rFonts w:ascii="Times New Roman" w:eastAsia="Times New Roman" w:hAnsi="Times New Roman" w:cs="Times New Roman"/>
-          <w:sz w:val="24"/>
-          <w:szCs w:val="24"/>
-          <w:lang w:eastAsia="en-IN"/>
-        </w:rPr>
-      </w:pPr>
-      <w:proofErr w:type="spellStart"/>
-      <w:r>
-        <w:rPr>
-          <w:rFonts w:ascii="Times New Roman" w:eastAsia="Times New Roman" w:hAnsi="Times New Roman" w:cs="Times New Roman"/>
-          <w:b/>
-          <w:bCs/>
-          <w:color w:val="000000"/>
-          <w:sz w:val="24"/>
-          <w:szCs w:val="24"/>
-          <w:lang w:eastAsia="en-IN"/>
-        </w:rPr>
-        <w:t>Fuldemy</w:t>
-      </w:r>
-      <w:proofErr w:type="spellEnd"/>
-      <w:r>
-        <w:rPr>
-          <w:rFonts w:ascii="Times New Roman" w:eastAsia="Times New Roman" w:hAnsi="Times New Roman" w:cs="Times New Roman"/>
-          <w:b/>
-          <w:bCs/>
-          <w:color w:val="000000"/>
-          <w:sz w:val="24"/>
-          <w:szCs w:val="24"/>
-          <w:lang w:eastAsia="en-IN"/>
-        </w:rPr>
-        <w:t xml:space="preserve"> </w:t>
-      </w:r>
-      <w:r>
-        <w:rPr>
-          <w:rFonts w:ascii="Times New Roman" w:eastAsia="Times New Roman" w:hAnsi="Times New Roman" w:cs="Times New Roman"/>
-          <w:color w:val="000000"/>
-          <w:sz w:val="24"/>
-          <w:szCs w:val="24"/>
-          <w:lang w:eastAsia="en-IN"/>
-        </w:rPr>
-        <w:t xml:space="preserve">team is our </w:t>
-      </w:r>
-      <w:r>
-        <w:rPr>
-          <w:rFonts w:ascii="Times New Roman" w:eastAsia="Times New Roman" w:hAnsi="Times New Roman" w:cs="Times New Roman"/>
-          <w:color w:val="000000"/>
-          <w:sz w:val="24"/>
-          <w:szCs w:val="24"/>
-          <w:lang w:eastAsia="en-IN"/>
-        </w:rPr>
-        <w:t>brand-new</w:t>
-      </w:r>
-      <w:r>
-        <w:rPr>
-          <w:rFonts w:ascii="Times New Roman" w:eastAsia="Times New Roman" w:hAnsi="Times New Roman" w:cs="Times New Roman"/>
-          <w:color w:val="000000"/>
-          <w:sz w:val="24"/>
-          <w:szCs w:val="24"/>
-          <w:lang w:eastAsia="en-IN"/>
-        </w:rPr>
-        <w:t xml:space="preserve"> team of technical experts who have wide experience in building websites across multiple domains.</w:t>
-      </w:r>
-      <w:r>
-        <w:rPr>
-          <w:rFonts w:ascii="Times New Roman" w:eastAsia="Times New Roman" w:hAnsi="Times New Roman" w:cs="Times New Roman"/>
-          <w:sz w:val="24"/>
-          <w:szCs w:val="24"/>
-          <w:lang w:eastAsia="en-IN"/>
-        </w:rPr>
-        <w:t xml:space="preserve"> </w:t>
-      </w:r>
-      <w:r>
-        <w:rPr>
-          <w:rFonts w:ascii="Times New Roman" w:eastAsia="Times New Roman" w:hAnsi="Times New Roman" w:cs="Times New Roman"/>
-          <w:color w:val="000000"/>
-          <w:sz w:val="24"/>
-          <w:szCs w:val="24"/>
-          <w:lang w:eastAsia="en-IN"/>
-        </w:rPr>
-        <w:t xml:space="preserve">We have done thorough market research for our proposed </w:t>
-      </w:r>
-      <w:r>
-        <w:rPr>
-          <w:rFonts w:ascii="Times New Roman" w:eastAsia="Times New Roman" w:hAnsi="Times New Roman" w:cs="Times New Roman"/>
-          <w:color w:val="000000"/>
-          <w:sz w:val="24"/>
-          <w:szCs w:val="24"/>
-          <w:lang w:eastAsia="en-IN"/>
-        </w:rPr>
-        <w:t>plan,</w:t>
-      </w:r>
-      <w:r>
-        <w:rPr>
-          <w:rFonts w:ascii="Times New Roman" w:eastAsia="Times New Roman" w:hAnsi="Times New Roman" w:cs="Times New Roman"/>
-          <w:color w:val="000000"/>
-          <w:sz w:val="24"/>
-          <w:szCs w:val="24"/>
-          <w:lang w:eastAsia="en-IN"/>
-        </w:rPr>
-        <w:t xml:space="preserve"> and we believe this project would bring an immense influx of students to our website due to high market demand.</w:t>
-      </w:r>
-      <w:r>
-        <w:rPr>
-          <w:rFonts w:ascii="Times New Roman" w:eastAsia="Times New Roman" w:hAnsi="Times New Roman" w:cs="Times New Roman"/>
-          <w:sz w:val="24"/>
-          <w:szCs w:val="24"/>
-          <w:lang w:eastAsia="en-IN"/>
-        </w:rPr>
-        <w:t xml:space="preserve"> </w:t>
-      </w:r>
-      <w:r>
-        <w:rPr>
-          <w:rFonts w:ascii="Times New Roman" w:eastAsia="Times New Roman" w:hAnsi="Times New Roman" w:cs="Times New Roman"/>
-          <w:color w:val="000000"/>
-          <w:sz w:val="24"/>
-          <w:szCs w:val="24"/>
-          <w:lang w:eastAsia="en-IN"/>
-        </w:rPr>
         <w:t>Our learning platform will cater immense support to the students and this model can be extrapolated and implemented for other Universities as well. We estimate that funding this project would bring a high return on investments and add value to the academic community.</w:t>
       </w:r>
     </w:p>
     <w:p>
       <w:pPr>
         <w:pStyle w:val="Heading1"/>
-      </w:pPr>
-      <w:r>
+        <w:rPr>
+          <w:rFonts w:ascii="Times New Roman" w:hAnsi="Times New Roman" w:cs="Times New Roman"/>
+        </w:rPr>
+      </w:pPr>
+      <w:r>
+        <w:rPr>
+          <w:rFonts w:ascii="Times New Roman" w:hAnsi="Times New Roman" w:cs="Times New Roman"/>
+        </w:rPr>
         <w:t>Personae and main Use Cases</w:t>
       </w:r>
     </w:p>
@@ -4707,8 +4561,14 @@
     <w:p>
       <w:pPr>
         <w:pStyle w:val="Heading1"/>
-      </w:pPr>
-      <w:r>
+        <w:rPr>
+          <w:rFonts w:ascii="Times New Roman" w:hAnsi="Times New Roman" w:cs="Times New Roman"/>
+        </w:rPr>
+      </w:pPr>
+      <w:r>
+        <w:rPr>
+          <w:rFonts w:ascii="Times New Roman" w:hAnsi="Times New Roman" w:cs="Times New Roman"/>
+        </w:rPr>
         <w:lastRenderedPageBreak/>
         <w:t>List of main data items and entities</w:t>
       </w:r>
@@ -4750,12 +4610,14 @@
           <w:p>
             <w:pPr>
               <w:rPr>
+                <w:rFonts w:ascii="Times New Roman" w:hAnsi="Times New Roman" w:cs="Times New Roman"/>
                 <w:sz w:val="24"/>
                 <w:szCs w:val="24"/>
               </w:rPr>
             </w:pPr>
             <w:r>
               <w:rPr>
+                <w:rFonts w:ascii="Times New Roman" w:hAnsi="Times New Roman" w:cs="Times New Roman"/>
                 <w:sz w:val="24"/>
                 <w:szCs w:val="24"/>
               </w:rPr>
@@ -4777,12 +4639,14 @@
           <w:p>
             <w:pPr>
               <w:rPr>
+                <w:rFonts w:ascii="Times New Roman" w:hAnsi="Times New Roman" w:cs="Times New Roman"/>
                 <w:sz w:val="24"/>
                 <w:szCs w:val="24"/>
               </w:rPr>
             </w:pPr>
             <w:r>
               <w:rPr>
+                <w:rFonts w:ascii="Times New Roman" w:hAnsi="Times New Roman" w:cs="Times New Roman"/>
                 <w:sz w:val="24"/>
                 <w:szCs w:val="24"/>
               </w:rPr>
@@ -4804,12 +4668,14 @@
           <w:p>
             <w:pPr>
               <w:rPr>
+                <w:rFonts w:ascii="Times New Roman" w:hAnsi="Times New Roman" w:cs="Times New Roman"/>
                 <w:sz w:val="24"/>
                 <w:szCs w:val="24"/>
               </w:rPr>
             </w:pPr>
             <w:r>
               <w:rPr>
+                <w:rFonts w:ascii="Times New Roman" w:hAnsi="Times New Roman" w:cs="Times New Roman"/>
                 <w:sz w:val="24"/>
                 <w:szCs w:val="24"/>
               </w:rPr>
@@ -4833,12 +4699,14 @@
           <w:p>
             <w:pPr>
               <w:rPr>
+                <w:rFonts w:ascii="Times New Roman" w:hAnsi="Times New Roman" w:cs="Times New Roman"/>
                 <w:sz w:val="24"/>
                 <w:szCs w:val="24"/>
               </w:rPr>
             </w:pPr>
             <w:r>
               <w:rPr>
+                <w:rFonts w:ascii="Times New Roman" w:hAnsi="Times New Roman" w:cs="Times New Roman"/>
                 <w:sz w:val="24"/>
                 <w:szCs w:val="24"/>
               </w:rPr>
@@ -4860,6 +4728,7 @@
           <w:p>
             <w:pPr>
               <w:rPr>
+                <w:rFonts w:ascii="Times New Roman" w:hAnsi="Times New Roman" w:cs="Times New Roman"/>
                 <w:sz w:val="24"/>
                 <w:szCs w:val="24"/>
                 <w:lang w:val="en-IN"/>
@@ -4867,6 +4736,7 @@
             </w:pPr>
             <w:r>
               <w:rPr>
+                <w:rFonts w:ascii="Times New Roman" w:hAnsi="Times New Roman" w:cs="Times New Roman"/>
                 <w:sz w:val="24"/>
                 <w:szCs w:val="24"/>
                 <w:lang w:val="en-IN"/>
@@ -4889,12 +4759,14 @@
           <w:p>
             <w:pPr>
               <w:rPr>
+                <w:rFonts w:ascii="Times New Roman" w:hAnsi="Times New Roman" w:cs="Times New Roman"/>
                 <w:sz w:val="24"/>
                 <w:szCs w:val="24"/>
               </w:rPr>
             </w:pPr>
             <w:r>
               <w:rPr>
+                <w:rFonts w:ascii="Times New Roman" w:hAnsi="Times New Roman" w:cs="Times New Roman"/>
                 <w:sz w:val="24"/>
                 <w:szCs w:val="24"/>
               </w:rPr>
@@ -4918,12 +4790,14 @@
           <w:p>
             <w:pPr>
               <w:rPr>
+                <w:rFonts w:ascii="Times New Roman" w:hAnsi="Times New Roman" w:cs="Times New Roman"/>
                 <w:sz w:val="24"/>
                 <w:szCs w:val="24"/>
               </w:rPr>
             </w:pPr>
             <w:r>
               <w:rPr>
+                <w:rFonts w:ascii="Times New Roman" w:hAnsi="Times New Roman" w:cs="Times New Roman"/>
                 <w:sz w:val="24"/>
                 <w:szCs w:val="24"/>
               </w:rPr>
@@ -4945,6 +4819,7 @@
           <w:p>
             <w:pPr>
               <w:rPr>
+                <w:rFonts w:ascii="Times New Roman" w:hAnsi="Times New Roman" w:cs="Times New Roman"/>
                 <w:sz w:val="24"/>
                 <w:szCs w:val="24"/>
                 <w:lang w:val="en-IN"/>
@@ -4952,6 +4827,7 @@
             </w:pPr>
             <w:r>
               <w:rPr>
+                <w:rFonts w:ascii="Times New Roman" w:hAnsi="Times New Roman" w:cs="Times New Roman"/>
                 <w:sz w:val="24"/>
                 <w:szCs w:val="24"/>
                 <w:lang w:val="en-IN"/>
@@ -4974,12 +4850,14 @@
           <w:p>
             <w:pPr>
               <w:rPr>
+                <w:rFonts w:ascii="Times New Roman" w:hAnsi="Times New Roman" w:cs="Times New Roman"/>
                 <w:sz w:val="24"/>
                 <w:szCs w:val="24"/>
               </w:rPr>
             </w:pPr>
             <w:r>
               <w:rPr>
+                <w:rFonts w:ascii="Times New Roman" w:hAnsi="Times New Roman" w:cs="Times New Roman"/>
                 <w:sz w:val="24"/>
                 <w:szCs w:val="24"/>
               </w:rPr>
@@ -5003,12 +4881,14 @@
           <w:p>
             <w:pPr>
               <w:rPr>
+                <w:rFonts w:ascii="Times New Roman" w:hAnsi="Times New Roman" w:cs="Times New Roman"/>
                 <w:sz w:val="24"/>
                 <w:szCs w:val="24"/>
               </w:rPr>
             </w:pPr>
             <w:r>
               <w:rPr>
+                <w:rFonts w:ascii="Times New Roman" w:hAnsi="Times New Roman" w:cs="Times New Roman"/>
                 <w:sz w:val="24"/>
                 <w:szCs w:val="24"/>
               </w:rPr>
@@ -5030,6 +4910,7 @@
           <w:p>
             <w:pPr>
               <w:rPr>
+                <w:rFonts w:ascii="Times New Roman" w:hAnsi="Times New Roman" w:cs="Times New Roman"/>
                 <w:sz w:val="24"/>
                 <w:szCs w:val="24"/>
                 <w:lang w:val="en-IN"/>
@@ -5037,6 +4918,7 @@
             </w:pPr>
             <w:r>
               <w:rPr>
+                <w:rFonts w:ascii="Times New Roman" w:hAnsi="Times New Roman" w:cs="Times New Roman"/>
                 <w:sz w:val="24"/>
                 <w:szCs w:val="24"/>
                 <w:lang w:val="en-IN"/>
@@ -5059,12 +4941,14 @@
           <w:p>
             <w:pPr>
               <w:rPr>
+                <w:rFonts w:ascii="Times New Roman" w:hAnsi="Times New Roman" w:cs="Times New Roman"/>
                 <w:sz w:val="24"/>
                 <w:szCs w:val="24"/>
               </w:rPr>
             </w:pPr>
             <w:r>
               <w:rPr>
+                <w:rFonts w:ascii="Times New Roman" w:hAnsi="Times New Roman" w:cs="Times New Roman"/>
                 <w:sz w:val="24"/>
                 <w:szCs w:val="24"/>
               </w:rPr>
@@ -5088,12 +4972,14 @@
           <w:p>
             <w:pPr>
               <w:rPr>
+                <w:rFonts w:ascii="Times New Roman" w:hAnsi="Times New Roman" w:cs="Times New Roman"/>
                 <w:sz w:val="24"/>
                 <w:szCs w:val="24"/>
               </w:rPr>
             </w:pPr>
             <w:r>
               <w:rPr>
+                <w:rFonts w:ascii="Times New Roman" w:hAnsi="Times New Roman" w:cs="Times New Roman"/>
                 <w:sz w:val="24"/>
                 <w:szCs w:val="24"/>
               </w:rPr>
@@ -5115,6 +5001,7 @@
           <w:p>
             <w:pPr>
               <w:rPr>
+                <w:rFonts w:ascii="Times New Roman" w:hAnsi="Times New Roman" w:cs="Times New Roman"/>
                 <w:sz w:val="24"/>
                 <w:szCs w:val="24"/>
                 <w:lang w:val="en-IN"/>
@@ -5122,6 +5009,7 @@
             </w:pPr>
             <w:r>
               <w:rPr>
+                <w:rFonts w:ascii="Times New Roman" w:hAnsi="Times New Roman" w:cs="Times New Roman"/>
                 <w:sz w:val="24"/>
                 <w:szCs w:val="24"/>
                 <w:lang w:val="en-IN"/>
@@ -5144,12 +5032,14 @@
           <w:p>
             <w:pPr>
               <w:rPr>
+                <w:rFonts w:ascii="Times New Roman" w:hAnsi="Times New Roman" w:cs="Times New Roman"/>
                 <w:sz w:val="24"/>
                 <w:szCs w:val="24"/>
               </w:rPr>
             </w:pPr>
             <w:r>
               <w:rPr>
+                <w:rFonts w:ascii="Times New Roman" w:hAnsi="Times New Roman" w:cs="Times New Roman"/>
                 <w:sz w:val="24"/>
                 <w:szCs w:val="24"/>
               </w:rPr>
@@ -5173,12 +5063,14 @@
           <w:p>
             <w:pPr>
               <w:rPr>
+                <w:rFonts w:ascii="Times New Roman" w:hAnsi="Times New Roman" w:cs="Times New Roman"/>
                 <w:sz w:val="24"/>
                 <w:szCs w:val="24"/>
               </w:rPr>
             </w:pPr>
             <w:r>
               <w:rPr>
+                <w:rFonts w:ascii="Times New Roman" w:hAnsi="Times New Roman" w:cs="Times New Roman"/>
                 <w:sz w:val="24"/>
                 <w:szCs w:val="24"/>
               </w:rPr>
@@ -5200,6 +5092,7 @@
           <w:p>
             <w:pPr>
               <w:rPr>
+                <w:rFonts w:ascii="Times New Roman" w:hAnsi="Times New Roman" w:cs="Times New Roman"/>
                 <w:sz w:val="24"/>
                 <w:szCs w:val="24"/>
                 <w:lang w:val="en-IN"/>
@@ -5207,6 +5100,7 @@
             </w:pPr>
             <w:r>
               <w:rPr>
+                <w:rFonts w:ascii="Times New Roman" w:hAnsi="Times New Roman" w:cs="Times New Roman"/>
                 <w:sz w:val="24"/>
                 <w:szCs w:val="24"/>
                 <w:lang w:val="en-IN"/>
@@ -5229,12 +5123,14 @@
           <w:p>
             <w:pPr>
               <w:rPr>
+                <w:rFonts w:ascii="Times New Roman" w:hAnsi="Times New Roman" w:cs="Times New Roman"/>
                 <w:sz w:val="24"/>
                 <w:szCs w:val="24"/>
               </w:rPr>
             </w:pPr>
             <w:r>
               <w:rPr>
+                <w:rFonts w:ascii="Times New Roman" w:hAnsi="Times New Roman" w:cs="Times New Roman"/>
                 <w:sz w:val="24"/>
                 <w:szCs w:val="24"/>
               </w:rPr>
@@ -5258,12 +5154,14 @@
           <w:p>
             <w:pPr>
               <w:rPr>
+                <w:rFonts w:ascii="Times New Roman" w:hAnsi="Times New Roman" w:cs="Times New Roman"/>
                 <w:sz w:val="24"/>
                 <w:szCs w:val="24"/>
               </w:rPr>
             </w:pPr>
             <w:r>
               <w:rPr>
+                <w:rFonts w:ascii="Times New Roman" w:hAnsi="Times New Roman" w:cs="Times New Roman"/>
                 <w:sz w:val="24"/>
                 <w:szCs w:val="24"/>
               </w:rPr>
@@ -5285,6 +5183,7 @@
           <w:p>
             <w:pPr>
               <w:rPr>
+                <w:rFonts w:ascii="Times New Roman" w:hAnsi="Times New Roman" w:cs="Times New Roman"/>
                 <w:sz w:val="24"/>
                 <w:szCs w:val="24"/>
                 <w:lang w:val="en-IN"/>
@@ -5292,6 +5191,7 @@
             </w:pPr>
             <w:r>
               <w:rPr>
+                <w:rFonts w:ascii="Times New Roman" w:hAnsi="Times New Roman" w:cs="Times New Roman"/>
                 <w:sz w:val="24"/>
                 <w:szCs w:val="24"/>
                 <w:lang w:val="en-IN"/>
@@ -5314,12 +5214,14 @@
           <w:p>
             <w:pPr>
               <w:rPr>
+                <w:rFonts w:ascii="Times New Roman" w:hAnsi="Times New Roman" w:cs="Times New Roman"/>
                 <w:sz w:val="24"/>
                 <w:szCs w:val="24"/>
               </w:rPr>
             </w:pPr>
             <w:r>
               <w:rPr>
+                <w:rFonts w:ascii="Times New Roman" w:hAnsi="Times New Roman" w:cs="Times New Roman"/>
                 <w:sz w:val="24"/>
                 <w:szCs w:val="24"/>
               </w:rPr>
@@ -5332,6 +5234,7 @@
     <w:p>
       <w:pPr>
         <w:rPr>
+          <w:rFonts w:ascii="Times New Roman" w:hAnsi="Times New Roman" w:cs="Times New Roman"/>
           <w:b/>
           <w:bCs/>
           <w:sz w:val="24"/>
@@ -5343,6 +5246,7 @@
     <w:p>
       <w:pPr>
         <w:rPr>
+          <w:rFonts w:ascii="Times New Roman" w:hAnsi="Times New Roman" w:cs="Times New Roman"/>
           <w:b/>
           <w:bCs/>
           <w:sz w:val="32"/>
@@ -5354,6 +5258,7 @@
     <w:p>
       <w:pPr>
         <w:rPr>
+          <w:rFonts w:ascii="Times New Roman" w:hAnsi="Times New Roman" w:cs="Times New Roman"/>
           <w:b/>
           <w:bCs/>
           <w:sz w:val="32"/>
@@ -5363,6 +5268,7 @@
       </w:pPr>
       <w:r>
         <w:rPr>
+          <w:rFonts w:ascii="Times New Roman" w:hAnsi="Times New Roman" w:cs="Times New Roman"/>
           <w:b/>
           <w:bCs/>
           <w:noProof/>
@@ -5426,8 +5332,14 @@
     <w:p>
       <w:pPr>
         <w:pStyle w:val="Heading1"/>
-      </w:pPr>
-      <w:r>
+        <w:rPr>
+          <w:rFonts w:ascii="Times New Roman" w:hAnsi="Times New Roman" w:cs="Times New Roman"/>
+        </w:rPr>
+      </w:pPr>
+      <w:r>
+        <w:rPr>
+          <w:rFonts w:ascii="Times New Roman" w:hAnsi="Times New Roman" w:cs="Times New Roman"/>
+        </w:rPr>
         <w:t>Initial list of functional requirements</w:t>
       </w:r>
     </w:p>
@@ -6686,8 +6598,14 @@
     <w:p>
       <w:pPr>
         <w:pStyle w:val="Heading1"/>
-      </w:pPr>
-      <w:r>
+        <w:rPr>
+          <w:rFonts w:ascii="Times New Roman" w:hAnsi="Times New Roman" w:cs="Times New Roman"/>
+        </w:rPr>
+      </w:pPr>
+      <w:r>
+        <w:rPr>
+          <w:rFonts w:ascii="Times New Roman" w:hAnsi="Times New Roman" w:cs="Times New Roman"/>
+        </w:rPr>
         <w:t xml:space="preserve">List of non-functional requirements </w:t>
       </w:r>
     </w:p>
@@ -7199,8 +7117,14 @@
     <w:p>
       <w:pPr>
         <w:pStyle w:val="Heading1"/>
-      </w:pPr>
-      <w:r>
+        <w:rPr>
+          <w:rFonts w:ascii="Times New Roman" w:hAnsi="Times New Roman" w:cs="Times New Roman"/>
+        </w:rPr>
+      </w:pPr>
+      <w:r>
+        <w:rPr>
+          <w:rFonts w:ascii="Times New Roman" w:hAnsi="Times New Roman" w:cs="Times New Roman"/>
+        </w:rPr>
         <w:t>Competitive analysis</w:t>
       </w:r>
     </w:p>
@@ -8086,13 +8010,31 @@
         </w:rPr>
       </w:pPr>
     </w:p>
-    <w:p/>
-    <w:p/>
+    <w:p>
+      <w:pPr>
+        <w:rPr>
+          <w:rFonts w:ascii="Times New Roman" w:hAnsi="Times New Roman" w:cs="Times New Roman"/>
+        </w:rPr>
+      </w:pPr>
+    </w:p>
+    <w:p>
+      <w:pPr>
+        <w:rPr>
+          <w:rFonts w:ascii="Times New Roman" w:hAnsi="Times New Roman" w:cs="Times New Roman"/>
+        </w:rPr>
+      </w:pPr>
+    </w:p>
     <w:p>
       <w:pPr>
         <w:pStyle w:val="Heading1"/>
-      </w:pPr>
-      <w:r>
+        <w:rPr>
+          <w:rFonts w:ascii="Times New Roman" w:hAnsi="Times New Roman" w:cs="Times New Roman"/>
+        </w:rPr>
+      </w:pPr>
+      <w:r>
+        <w:rPr>
+          <w:rFonts w:ascii="Times New Roman" w:hAnsi="Times New Roman" w:cs="Times New Roman"/>
+        </w:rPr>
         <w:t>High-level system architecture and technologies used</w:t>
       </w:r>
     </w:p>
@@ -8175,8 +8117,14 @@
     <w:p>
       <w:pPr>
         <w:pStyle w:val="Heading1"/>
-      </w:pPr>
-      <w:r>
+        <w:rPr>
+          <w:rFonts w:ascii="Times New Roman" w:hAnsi="Times New Roman" w:cs="Times New Roman"/>
+        </w:rPr>
+      </w:pPr>
+      <w:r>
+        <w:rPr>
+          <w:rFonts w:ascii="Times New Roman" w:hAnsi="Times New Roman" w:cs="Times New Roman"/>
+        </w:rPr>
         <w:lastRenderedPageBreak/>
         <w:t>Team and roles</w:t>
       </w:r>
@@ -8260,8 +8208,14 @@
     <w:p>
       <w:pPr>
         <w:pStyle w:val="Heading1"/>
-      </w:pPr>
-      <w:r>
+        <w:rPr>
+          <w:rFonts w:ascii="Times New Roman" w:hAnsi="Times New Roman" w:cs="Times New Roman"/>
+        </w:rPr>
+      </w:pPr>
+      <w:r>
+        <w:rPr>
+          <w:rFonts w:ascii="Times New Roman" w:hAnsi="Times New Roman" w:cs="Times New Roman"/>
+        </w:rPr>
         <w:t>Checklist</w:t>
       </w:r>
     </w:p>

--- a/Milestones/M1/M1 Final.docx
+++ b/Milestones/M1/M1 Final.docx
@@ -37,7 +37,6 @@
         </w:rPr>
         <w:t xml:space="preserve">Master Team Project </w:t>
       </w:r>
-      <w:proofErr w:type="spellStart"/>
       <w:r>
         <w:rPr>
           <w:rFonts w:ascii="Times New Roman" w:hAnsi="Times New Roman" w:cs="Times New Roman"/>
@@ -52,23 +51,14 @@
           <w:sz w:val="48"/>
           <w:szCs w:val="48"/>
         </w:rPr>
-        <w:t>Se</w:t>
-      </w:r>
-      <w:proofErr w:type="spellEnd"/>
+        <w:t>Se 202</w:t>
+      </w:r>
       <w:r>
         <w:rPr>
           <w:rFonts w:ascii="Times New Roman" w:hAnsi="Times New Roman" w:cs="Times New Roman"/>
           <w:sz w:val="48"/>
           <w:szCs w:val="48"/>
         </w:rPr>
-        <w:t xml:space="preserve"> 202</w:t>
-      </w:r>
-      <w:r>
-        <w:rPr>
-          <w:rFonts w:ascii="Times New Roman" w:hAnsi="Times New Roman" w:cs="Times New Roman"/>
-          <w:sz w:val="48"/>
-          <w:szCs w:val="48"/>
-        </w:rPr>
         <w:t>1</w:t>
       </w:r>
     </w:p>
@@ -81,23 +71,13 @@
           <w:szCs w:val="40"/>
         </w:rPr>
       </w:pPr>
-      <w:proofErr w:type="spellStart"/>
       <w:r>
         <w:rPr>
           <w:rFonts w:ascii="Times New Roman" w:hAnsi="Times New Roman" w:cs="Times New Roman"/>
           <w:sz w:val="40"/>
           <w:szCs w:val="40"/>
         </w:rPr>
-        <w:t>Fuldemy</w:t>
-      </w:r>
-      <w:proofErr w:type="spellEnd"/>
-      <w:r>
-        <w:rPr>
-          <w:rFonts w:ascii="Times New Roman" w:hAnsi="Times New Roman" w:cs="Times New Roman"/>
-          <w:sz w:val="40"/>
-          <w:szCs w:val="40"/>
-        </w:rPr>
-        <w:t xml:space="preserve"> – Your learning help</w:t>
+        <w:t>Fuldemy – Your learning help</w:t>
       </w:r>
     </w:p>
     <w:p>
@@ -206,28 +186,19 @@
         <w:rPr>
           <w:rFonts w:ascii="Times New Roman" w:hAnsi="Times New Roman" w:cs="Times New Roman"/>
         </w:rPr>
-        <w:t xml:space="preserve">2. </w:t>
-      </w:r>
-      <w:proofErr w:type="spellStart"/>
-      <w:r>
-        <w:rPr>
-          <w:rFonts w:ascii="Times New Roman" w:hAnsi="Times New Roman" w:cs="Times New Roman"/>
-        </w:rPr>
-        <w:t>Debarati</w:t>
-      </w:r>
-      <w:proofErr w:type="spellEnd"/>
+        <w:t>2. Debarati Ray</w:t>
+      </w:r>
       <w:r>
         <w:rPr>
           <w:rFonts w:ascii="Times New Roman" w:hAnsi="Times New Roman" w:cs="Times New Roman"/>
         </w:rPr>
         <w:t xml:space="preserve"> </w:t>
       </w:r>
-      <w:proofErr w:type="gramStart"/>
-      <w:r>
-        <w:rPr>
-          <w:rFonts w:ascii="Times New Roman" w:hAnsi="Times New Roman" w:cs="Times New Roman"/>
-        </w:rPr>
-        <w:t>Ray</w:t>
+      <w:r>
+        <w:rPr>
+          <w:rFonts w:ascii="Times New Roman" w:hAnsi="Times New Roman" w:cs="Times New Roman"/>
+        </w:rPr>
+        <w:t xml:space="preserve"> –</w:t>
       </w:r>
       <w:r>
         <w:rPr>
@@ -239,14 +210,49 @@
         <w:rPr>
           <w:rFonts w:ascii="Times New Roman" w:hAnsi="Times New Roman" w:cs="Times New Roman"/>
         </w:rPr>
-        <w:t xml:space="preserve"> –</w:t>
-      </w:r>
-      <w:proofErr w:type="gramEnd"/>
-      <w:r>
-        <w:rPr>
-          <w:rFonts w:ascii="Times New Roman" w:hAnsi="Times New Roman" w:cs="Times New Roman"/>
-        </w:rPr>
-        <w:t xml:space="preserve"> Backend Dev</w:t>
+        <w:t>Backend Lead</w:t>
+      </w:r>
+    </w:p>
+    <w:p>
+      <w:pPr>
+        <w:ind w:left="720"/>
+        <w:rPr>
+          <w:rFonts w:ascii="Times New Roman" w:hAnsi="Times New Roman" w:cs="Times New Roman"/>
+        </w:rPr>
+      </w:pPr>
+      <w:r>
+        <w:rPr>
+          <w:rFonts w:ascii="Times New Roman" w:hAnsi="Times New Roman" w:cs="Times New Roman"/>
+        </w:rPr>
+        <w:t>3. Dipesh Chaudhary – Frontend Lead</w:t>
+      </w:r>
+    </w:p>
+    <w:p>
+      <w:pPr>
+        <w:ind w:left="720"/>
+        <w:rPr>
+          <w:rFonts w:ascii="Times New Roman" w:hAnsi="Times New Roman" w:cs="Times New Roman"/>
+        </w:rPr>
+      </w:pPr>
+      <w:r>
+        <w:rPr>
+          <w:rFonts w:ascii="Times New Roman" w:hAnsi="Times New Roman" w:cs="Times New Roman"/>
+        </w:rPr>
+        <w:t>4. Abu Sadat Md. Soyam – QA Lead</w:t>
+      </w:r>
+    </w:p>
+    <w:p>
+      <w:pPr>
+        <w:ind w:left="720"/>
+        <w:rPr>
+          <w:rFonts w:ascii="Times New Roman" w:hAnsi="Times New Roman" w:cs="Times New Roman"/>
+        </w:rPr>
+      </w:pPr>
+      <w:r>
+        <w:rPr>
+          <w:rFonts w:ascii="Times New Roman" w:hAnsi="Times New Roman" w:cs="Times New Roman"/>
+        </w:rPr>
+        <w:t>5. Syed Naqi Raza Bukhari</w:t>
       </w:r>
       <w:r>
         <w:rPr>
@@ -254,67 +260,29 @@
         </w:rPr>
         <w:t xml:space="preserve"> </w:t>
       </w:r>
-    </w:p>
-    <w:p>
-      <w:pPr>
-        <w:ind w:left="720"/>
-        <w:rPr>
-          <w:rFonts w:ascii="Times New Roman" w:hAnsi="Times New Roman" w:cs="Times New Roman"/>
-        </w:rPr>
-      </w:pPr>
-      <w:r>
-        <w:rPr>
-          <w:rFonts w:ascii="Times New Roman" w:hAnsi="Times New Roman" w:cs="Times New Roman"/>
-        </w:rPr>
-        <w:t>3. Dipesh Chaudhary – Frontend Lead</w:t>
-      </w:r>
-    </w:p>
-    <w:p>
-      <w:pPr>
-        <w:ind w:left="720"/>
-        <w:rPr>
-          <w:rFonts w:ascii="Times New Roman" w:hAnsi="Times New Roman" w:cs="Times New Roman"/>
-        </w:rPr>
-      </w:pPr>
-      <w:r>
-        <w:rPr>
-          <w:rFonts w:ascii="Times New Roman" w:hAnsi="Times New Roman" w:cs="Times New Roman"/>
-        </w:rPr>
-        <w:t xml:space="preserve">4. Abu Sadat Md. </w:t>
-      </w:r>
-      <w:proofErr w:type="spellStart"/>
-      <w:r>
-        <w:rPr>
-          <w:rFonts w:ascii="Times New Roman" w:hAnsi="Times New Roman" w:cs="Times New Roman"/>
-        </w:rPr>
-        <w:t>Soyam</w:t>
-      </w:r>
-      <w:proofErr w:type="spellEnd"/>
-      <w:r>
-        <w:rPr>
-          <w:rFonts w:ascii="Times New Roman" w:hAnsi="Times New Roman" w:cs="Times New Roman"/>
-        </w:rPr>
-        <w:t xml:space="preserve"> – QA Lead</w:t>
-      </w:r>
-    </w:p>
-    <w:p>
-      <w:pPr>
-        <w:ind w:left="720"/>
-        <w:rPr>
-          <w:rFonts w:ascii="Times New Roman" w:hAnsi="Times New Roman" w:cs="Times New Roman"/>
-        </w:rPr>
-      </w:pPr>
-      <w:r>
-        <w:rPr>
-          <w:rFonts w:ascii="Times New Roman" w:hAnsi="Times New Roman" w:cs="Times New Roman"/>
-        </w:rPr>
-        <w:t>5. Syed Naqi Raza Bukhari</w:t>
-      </w:r>
-      <w:r>
-        <w:rPr>
-          <w:rFonts w:ascii="Times New Roman" w:hAnsi="Times New Roman" w:cs="Times New Roman"/>
-        </w:rPr>
-        <w:t xml:space="preserve"> - Backend Lead</w:t>
+      <w:r>
+        <w:rPr>
+          <w:rFonts w:ascii="Times New Roman" w:hAnsi="Times New Roman" w:cs="Times New Roman"/>
+        </w:rPr>
+        <w:t>–</w:t>
+      </w:r>
+      <w:r>
+        <w:rPr>
+          <w:rFonts w:ascii="Times New Roman" w:hAnsi="Times New Roman" w:cs="Times New Roman"/>
+        </w:rPr>
+        <w:t xml:space="preserve"> </w:t>
+      </w:r>
+      <w:r>
+        <w:rPr>
+          <w:rFonts w:ascii="Times New Roman" w:hAnsi="Times New Roman" w:cs="Times New Roman"/>
+        </w:rPr>
+        <w:t xml:space="preserve">Backend </w:t>
+      </w:r>
+      <w:r>
+        <w:rPr>
+          <w:rFonts w:ascii="Times New Roman" w:hAnsi="Times New Roman" w:cs="Times New Roman"/>
+        </w:rPr>
+        <w:t>Dev</w:t>
       </w:r>
     </w:p>
     <w:p>
@@ -1429,7 +1397,6 @@
           <w:lang w:eastAsia="en-IN"/>
         </w:rPr>
       </w:pPr>
-      <w:proofErr w:type="spellStart"/>
       <w:r>
         <w:rPr>
           <w:rFonts w:ascii="Times New Roman" w:eastAsia="Times New Roman" w:hAnsi="Times New Roman" w:cs="Times New Roman"/>
@@ -1440,20 +1407,7 @@
           <w:szCs w:val="24"/>
           <w:lang w:eastAsia="en-IN"/>
         </w:rPr>
-        <w:t>Fuldemy</w:t>
-      </w:r>
-      <w:proofErr w:type="spellEnd"/>
-      <w:r>
-        <w:rPr>
-          <w:rFonts w:ascii="Times New Roman" w:eastAsia="Times New Roman" w:hAnsi="Times New Roman" w:cs="Times New Roman"/>
-          <w:b/>
-          <w:bCs/>
-          <w:color w:val="000000"/>
-          <w:sz w:val="24"/>
-          <w:szCs w:val="24"/>
-          <w:lang w:eastAsia="en-IN"/>
-        </w:rPr>
-        <w:t xml:space="preserve"> </w:t>
+        <w:t xml:space="preserve">Fuldemy </w:t>
       </w:r>
       <w:r>
         <w:rPr>
@@ -1543,25 +1497,7 @@
           <w:sz w:val="24"/>
           <w:szCs w:val="24"/>
         </w:rPr>
-        <w:t xml:space="preserve">The following summarizes the two main types of personae and describes the main use cases of </w:t>
-      </w:r>
-      <w:proofErr w:type="spellStart"/>
-      <w:r>
-        <w:rPr>
-          <w:rFonts w:ascii="Times New Roman" w:hAnsi="Times New Roman" w:cs="Times New Roman"/>
-          <w:sz w:val="24"/>
-          <w:szCs w:val="24"/>
-        </w:rPr>
-        <w:t>Fuldemy</w:t>
-      </w:r>
-      <w:proofErr w:type="spellEnd"/>
-      <w:r>
-        <w:rPr>
-          <w:rFonts w:ascii="Times New Roman" w:hAnsi="Times New Roman" w:cs="Times New Roman"/>
-          <w:sz w:val="24"/>
-          <w:szCs w:val="24"/>
-        </w:rPr>
-        <w:t xml:space="preserve"> application</w:t>
+        <w:t>The following summarizes the two main types of personae and describes the main use cases of Fuldemy application</w:t>
       </w:r>
     </w:p>
     <w:p>
